--- a/052c doc/manuscript_052c.docx
+++ b/052c doc/manuscript_052c.docx
@@ -2709,13 +2709,37 @@
         <w:rPr>
           <w:rFonts w:ascii="Times New Roman" w:hAnsi="Times New Roman" w:cs="Times New Roman" w:hint="eastAsia"/>
         </w:rPr>
-        <w:t>融合残差</w:t>
-      </w:r>
-      <w:r>
-        <w:rPr>
-          <w:rFonts w:ascii="Times New Roman" w:hAnsi="Times New Roman" w:cs="Times New Roman"/>
-        </w:rPr>
-        <w:t>+residual()</w:t>
+        <w:t>融合</w:t>
+      </w:r>
+      <w:r>
+        <w:rPr>
+          <w:rFonts w:ascii="Times New Roman" w:hAnsi="Times New Roman" w:cs="Times New Roman" w:hint="eastAsia"/>
+        </w:rPr>
+        <w:t xml:space="preserve"> </w:t>
+      </w:r>
+      <w:r>
+        <w:rPr>
+          <w:rFonts w:ascii="Times New Roman" w:hAnsi="Times New Roman" w:cs="Times New Roman"/>
+        </w:rPr>
+        <w:t>residual()</w:t>
+      </w:r>
+      <w:r>
+        <w:rPr>
+          <w:rFonts w:ascii="Times New Roman" w:hAnsi="Times New Roman" w:cs="Times New Roman" w:hint="eastAsia"/>
+        </w:rPr>
+        <w:t>或</w:t>
+      </w:r>
+      <w:r>
+        <w:rPr>
+          <w:rFonts w:ascii="Times New Roman" w:hAnsi="Times New Roman" w:cs="Times New Roman" w:hint="eastAsia"/>
+        </w:rPr>
+        <w:t>t</w:t>
+      </w:r>
+      <w:r>
+        <w:rPr>
+          <w:rFonts w:ascii="Times New Roman" w:hAnsi="Times New Roman" w:cs="Times New Roman"/>
+        </w:rPr>
+        <w:t>cn()</w:t>
       </w:r>
     </w:p>
     <w:p>
@@ -2849,3352 +2873,237 @@
         <w:ind w:left="420" w:hangingChars="200" w:hanging="420"/>
         <w:jc w:val="left"/>
         <w:rPr>
-          <w:rFonts w:ascii="Times New Roman" w:hAnsi="Times New Roman" w:cs="Times New Roman" w:hint="eastAsia"/>
-        </w:rPr>
-      </w:pPr>
-      <w:r>
-        <w:rPr>
-          <w:rFonts w:ascii="Times New Roman" w:hAnsi="Times New Roman" w:cs="Times New Roman" w:hint="eastAsia"/>
-        </w:rPr>
-        <w:t>P</w:t>
-      </w:r>
-      <w:r>
-        <w:rPr>
-          <w:rFonts w:ascii="Times New Roman" w:hAnsi="Times New Roman" w:cs="Times New Roman"/>
-        </w:rPr>
-        <w:t>A</w:t>
-      </w:r>
-      <w:r>
-        <w:rPr>
-          <w:rFonts w:ascii="Times New Roman" w:hAnsi="Times New Roman" w:cs="Times New Roman" w:hint="eastAsia"/>
-        </w:rPr>
-        <w:t>和</w:t>
-      </w:r>
-      <w:r>
-        <w:rPr>
-          <w:rFonts w:ascii="Times New Roman" w:hAnsi="Times New Roman" w:cs="Times New Roman" w:hint="eastAsia"/>
-        </w:rPr>
-        <w:t>A</w:t>
-      </w:r>
-      <w:r>
-        <w:rPr>
-          <w:rFonts w:ascii="Times New Roman" w:hAnsi="Times New Roman" w:cs="Times New Roman" w:hint="eastAsia"/>
-        </w:rPr>
-        <w:t>的</w:t>
-      </w:r>
-      <w:r>
-        <w:rPr>
-          <w:rFonts w:ascii="Times New Roman" w:hAnsi="Times New Roman" w:cs="Times New Roman" w:hint="eastAsia"/>
-        </w:rPr>
-        <w:t>s</w:t>
-      </w:r>
-      <w:r>
-        <w:rPr>
-          <w:rFonts w:ascii="Times New Roman" w:hAnsi="Times New Roman" w:cs="Times New Roman"/>
-        </w:rPr>
-        <w:t>ize</w:t>
-      </w:r>
-      <w:r>
-        <w:rPr>
-          <w:rFonts w:ascii="Times New Roman" w:hAnsi="Times New Roman" w:cs="Times New Roman" w:hint="eastAsia"/>
-        </w:rPr>
-        <w:t>是一样，不过</w:t>
-      </w:r>
-      <w:r>
-        <w:rPr>
-          <w:rFonts w:ascii="Times New Roman" w:hAnsi="Times New Roman" w:cs="Times New Roman" w:hint="eastAsia"/>
-        </w:rPr>
-        <w:t>P</w:t>
-      </w:r>
-      <w:r>
-        <w:rPr>
-          <w:rFonts w:ascii="Times New Roman" w:hAnsi="Times New Roman" w:cs="Times New Roman"/>
-        </w:rPr>
-        <w:t>A</w:t>
-      </w:r>
-      <w:r>
-        <w:rPr>
-          <w:rFonts w:ascii="Times New Roman" w:hAnsi="Times New Roman" w:cs="Times New Roman" w:hint="eastAsia"/>
-        </w:rPr>
-        <w:t>的值全被初始化为</w:t>
-      </w:r>
-      <w:r>
-        <w:rPr>
-          <w:rFonts w:ascii="Times New Roman" w:hAnsi="Times New Roman" w:cs="Times New Roman" w:hint="eastAsia"/>
-        </w:rPr>
-        <w:t>e-6</w:t>
-      </w:r>
-      <w:r>
-        <w:rPr>
-          <w:rFonts w:ascii="Times New Roman" w:hAnsi="Times New Roman" w:cs="Times New Roman"/>
-        </w:rPr>
-        <w:t>.</w:t>
-      </w:r>
-    </w:p>
-    <w:p>
-      <w:pPr>
-        <w:widowControl/>
-        <w:shd w:val="clear" w:color="auto" w:fill="1E1E1E"/>
-        <w:spacing w:line="330" w:lineRule="atLeast"/>
+          <w:rFonts w:ascii="Times New Roman" w:hAnsi="Times New Roman" w:cs="Times New Roman"/>
+        </w:rPr>
+      </w:pPr>
+      <w:r>
+        <w:rPr>
+          <w:rFonts w:ascii="Times New Roman" w:hAnsi="Times New Roman" w:cs="Times New Roman" w:hint="eastAsia"/>
+        </w:rPr>
+        <w:t>具体解析见</w:t>
+      </w:r>
+      <w:r>
+        <w:rPr>
+          <w:rFonts w:ascii="Times New Roman" w:hAnsi="Times New Roman" w:cs="Times New Roman" w:hint="eastAsia"/>
+        </w:rPr>
+        <w:t>a</w:t>
+      </w:r>
+      <w:r>
+        <w:rPr>
+          <w:rFonts w:ascii="Times New Roman" w:hAnsi="Times New Roman" w:cs="Times New Roman"/>
+        </w:rPr>
+        <w:t>gcn.py</w:t>
+      </w:r>
+      <w:r>
+        <w:rPr>
+          <w:rFonts w:ascii="Times New Roman" w:hAnsi="Times New Roman" w:cs="Times New Roman" w:hint="eastAsia"/>
+        </w:rPr>
+        <w:t>中对应注释及知乎文章</w:t>
+      </w:r>
+      <w:r>
+        <w:rPr>
+          <w:rFonts w:ascii="Times New Roman" w:hAnsi="Times New Roman" w:cs="Times New Roman" w:hint="eastAsia"/>
+        </w:rPr>
+        <w:t>：</w:t>
+      </w:r>
+      <w:hyperlink r:id="rId15" w:history="1">
+        <w:r>
+          <w:rPr>
+            <w:rStyle w:val="a7"/>
+            <w:rFonts w:ascii="Times New Roman" w:hAnsi="Times New Roman" w:cs="Times New Roman"/>
+          </w:rPr>
+          <w:t>https://zhuanlan.zhihu.com/p/110995086</w:t>
+        </w:r>
+      </w:hyperlink>
+    </w:p>
+    <w:p>
+      <w:pPr>
+        <w:ind w:left="420" w:hangingChars="200" w:hanging="420"/>
         <w:jc w:val="left"/>
         <w:rPr>
-          <w:rFonts w:ascii="Consolas" w:eastAsia="宋体" w:hAnsi="Consolas" w:cs="宋体"/>
-          <w:color w:val="D4D4D4"/>
-          <w:kern w:val="0"/>
-          <w:sz w:val="24"/>
-          <w:szCs w:val="24"/>
-        </w:rPr>
-      </w:pPr>
-      <w:r>
-        <w:rPr>
-          <w:rFonts w:ascii="Consolas" w:eastAsia="宋体" w:hAnsi="Consolas" w:cs="宋体"/>
-          <w:color w:val="569CD6"/>
-          <w:kern w:val="0"/>
-          <w:sz w:val="24"/>
-          <w:szCs w:val="24"/>
-        </w:rPr>
-        <w:t>class</w:t>
-      </w:r>
-      <w:r>
-        <w:rPr>
-          <w:rFonts w:ascii="Consolas" w:eastAsia="宋体" w:hAnsi="Consolas" w:cs="宋体"/>
-          <w:color w:val="D4D4D4"/>
-          <w:kern w:val="0"/>
-          <w:sz w:val="24"/>
-          <w:szCs w:val="24"/>
-        </w:rPr>
-        <w:t> </w:t>
-      </w:r>
-      <w:r>
-        <w:rPr>
-          <w:rFonts w:ascii="Consolas" w:eastAsia="宋体" w:hAnsi="Consolas" w:cs="宋体"/>
-          <w:color w:val="4EC9B0"/>
-          <w:kern w:val="0"/>
-          <w:sz w:val="24"/>
-          <w:szCs w:val="24"/>
-        </w:rPr>
-        <w:t>unit_gcn</w:t>
-      </w:r>
-      <w:r>
-        <w:rPr>
-          <w:rFonts w:ascii="Consolas" w:eastAsia="宋体" w:hAnsi="Consolas" w:cs="宋体"/>
-          <w:color w:val="D4D4D4"/>
-          <w:kern w:val="0"/>
-          <w:sz w:val="24"/>
-          <w:szCs w:val="24"/>
+          <w:rFonts w:ascii="Times New Roman" w:hAnsi="Times New Roman" w:cs="Times New Roman"/>
+        </w:rPr>
+      </w:pPr>
+    </w:p>
+    <w:p>
+      <w:pPr>
+        <w:ind w:left="420" w:hangingChars="200" w:hanging="420"/>
+        <w:jc w:val="left"/>
+        <w:rPr>
+          <w:rFonts w:ascii="Times New Roman" w:hAnsi="Times New Roman" w:cs="Times New Roman"/>
+        </w:rPr>
+      </w:pPr>
+      <w:r>
+        <w:rPr>
+          <w:rFonts w:ascii="Times New Roman" w:hAnsi="Times New Roman" w:cs="Times New Roman"/>
+        </w:rPr>
+        <w:t>Unit_tcn()</w:t>
+      </w:r>
+      <w:r>
+        <w:rPr>
+          <w:rFonts w:ascii="Times New Roman" w:hAnsi="Times New Roman" w:cs="Times New Roman" w:hint="eastAsia"/>
+        </w:rPr>
+        <w:t>模块：</w:t>
+      </w:r>
+    </w:p>
+    <w:p>
+      <w:pPr>
+        <w:ind w:left="420" w:hangingChars="200" w:hanging="420"/>
+        <w:jc w:val="left"/>
+        <w:rPr>
+          <w:rFonts w:ascii="Times New Roman" w:hAnsi="Times New Roman" w:cs="Times New Roman"/>
+        </w:rPr>
+      </w:pPr>
+      <w:r>
+        <w:rPr>
+          <w:rFonts w:ascii="Times New Roman" w:hAnsi="Times New Roman" w:cs="Times New Roman" w:hint="eastAsia"/>
+        </w:rPr>
+        <w:t>含</w:t>
+      </w:r>
+      <w:r>
+        <w:rPr>
+          <w:rFonts w:ascii="Times New Roman" w:hAnsi="Times New Roman" w:cs="Times New Roman" w:hint="eastAsia"/>
+        </w:rPr>
+        <w:t>p</w:t>
+      </w:r>
+      <w:r>
+        <w:rPr>
+          <w:rFonts w:ascii="Times New Roman" w:hAnsi="Times New Roman" w:cs="Times New Roman"/>
+        </w:rPr>
+        <w:t xml:space="preserve">adding </w:t>
+      </w:r>
+    </w:p>
+    <w:p>
+      <w:pPr>
+        <w:ind w:left="420" w:hangingChars="200" w:hanging="420"/>
+        <w:jc w:val="left"/>
+        <w:rPr>
+          <w:rFonts w:ascii="Times New Roman" w:hAnsi="Times New Roman" w:cs="Times New Roman"/>
+        </w:rPr>
+      </w:pPr>
+      <w:r>
+        <w:rPr>
+          <w:rFonts w:ascii="Times New Roman" w:hAnsi="Times New Roman" w:cs="Times New Roman"/>
+        </w:rPr>
+        <w:t>Kernel = 9</w:t>
+      </w:r>
+    </w:p>
+    <w:p>
+      <w:pPr>
+        <w:ind w:left="420" w:hangingChars="200" w:hanging="420"/>
+        <w:jc w:val="left"/>
+        <w:rPr>
+          <w:rFonts w:ascii="Times New Roman" w:hAnsi="Times New Roman" w:cs="Times New Roman"/>
+        </w:rPr>
+      </w:pPr>
+      <w:r>
+        <w:rPr>
+          <w:rFonts w:ascii="Times New Roman" w:hAnsi="Times New Roman" w:cs="Times New Roman"/>
+        </w:rPr>
+        <w:t>Stride = 1</w:t>
+      </w:r>
+    </w:p>
+    <w:p>
+      <w:pPr>
+        <w:ind w:left="420" w:hangingChars="200" w:hanging="420"/>
+        <w:jc w:val="left"/>
+        <w:rPr>
+          <w:rFonts w:ascii="Times New Roman" w:hAnsi="Times New Roman" w:cs="Times New Roman"/>
+        </w:rPr>
+      </w:pPr>
+      <w:r>
+        <w:rPr>
+          <w:rFonts w:ascii="Times New Roman" w:hAnsi="Times New Roman" w:cs="Times New Roman"/>
+        </w:rPr>
+        <w:t>Bn()</w:t>
+      </w:r>
+    </w:p>
+    <w:p>
+      <w:pPr>
+        <w:ind w:left="420" w:hangingChars="200" w:hanging="420"/>
+        <w:jc w:val="left"/>
+        <w:rPr>
+          <w:rFonts w:ascii="Times New Roman" w:hAnsi="Times New Roman" w:cs="Times New Roman" w:hint="eastAsia"/>
+        </w:rPr>
+      </w:pPr>
+      <w:r>
+        <w:rPr>
+          <w:rFonts w:ascii="Times New Roman" w:hAnsi="Times New Roman" w:cs="Times New Roman" w:hint="eastAsia"/>
+        </w:rPr>
+        <w:t>不含</w:t>
+      </w:r>
+      <w:r>
+        <w:rPr>
+          <w:rFonts w:ascii="Times New Roman" w:hAnsi="Times New Roman" w:cs="Times New Roman" w:hint="eastAsia"/>
+        </w:rPr>
+        <w:t>r</w:t>
+      </w:r>
+      <w:r>
+        <w:rPr>
+          <w:rFonts w:ascii="Times New Roman" w:hAnsi="Times New Roman" w:cs="Times New Roman"/>
+        </w:rPr>
+        <w:t>elu</w:t>
+      </w:r>
+      <w:r>
+        <w:rPr>
+          <w:rFonts w:ascii="Times New Roman" w:hAnsi="Times New Roman" w:cs="Times New Roman" w:hint="eastAsia"/>
         </w:rPr>
         <w:t>(</w:t>
       </w:r>
       <w:r>
         <w:rPr>
-          <w:rFonts w:ascii="Consolas" w:eastAsia="宋体" w:hAnsi="Consolas" w:cs="宋体"/>
-          <w:color w:val="4EC9B0"/>
-          <w:kern w:val="0"/>
-          <w:sz w:val="24"/>
-          <w:szCs w:val="24"/>
-        </w:rPr>
-        <w:t>nn</w:t>
-      </w:r>
-      <w:r>
-        <w:rPr>
-          <w:rFonts w:ascii="Consolas" w:eastAsia="宋体" w:hAnsi="Consolas" w:cs="宋体"/>
-          <w:color w:val="D4D4D4"/>
-          <w:kern w:val="0"/>
-          <w:sz w:val="24"/>
-          <w:szCs w:val="24"/>
-        </w:rPr>
-        <w:t>.</w:t>
-      </w:r>
-      <w:r>
-        <w:rPr>
-          <w:rFonts w:ascii="Consolas" w:eastAsia="宋体" w:hAnsi="Consolas" w:cs="宋体"/>
-          <w:color w:val="4EC9B0"/>
-          <w:kern w:val="0"/>
-          <w:sz w:val="24"/>
-          <w:szCs w:val="24"/>
-        </w:rPr>
-        <w:t>Module</w:t>
-      </w:r>
-      <w:r>
-        <w:rPr>
-          <w:rFonts w:ascii="Consolas" w:eastAsia="宋体" w:hAnsi="Consolas" w:cs="宋体"/>
-          <w:color w:val="D4D4D4"/>
-          <w:kern w:val="0"/>
-          <w:sz w:val="24"/>
-          <w:szCs w:val="24"/>
-        </w:rPr>
-        <w:t>):</w:t>
-      </w:r>
-    </w:p>
-    <w:p>
-      <w:pPr>
-        <w:widowControl/>
-        <w:shd w:val="clear" w:color="auto" w:fill="1E1E1E"/>
-        <w:spacing w:line="330" w:lineRule="atLeast"/>
+          <w:rFonts w:ascii="Times New Roman" w:hAnsi="Times New Roman" w:cs="Times New Roman"/>
+        </w:rPr>
+        <w:t>)</w:t>
+      </w:r>
+    </w:p>
+    <w:p>
+      <w:pPr>
+        <w:ind w:left="420" w:hangingChars="200" w:hanging="420"/>
         <w:jc w:val="left"/>
         <w:rPr>
-          <w:rFonts w:ascii="Consolas" w:eastAsia="宋体" w:hAnsi="Consolas" w:cs="宋体"/>
-          <w:color w:val="D4D4D4"/>
-          <w:kern w:val="0"/>
-          <w:sz w:val="24"/>
-          <w:szCs w:val="24"/>
-        </w:rPr>
-      </w:pPr>
-      <w:r>
-        <w:rPr>
-          <w:rFonts w:ascii="Consolas" w:eastAsia="宋体" w:hAnsi="Consolas" w:cs="宋体"/>
-          <w:color w:val="D4D4D4"/>
-          <w:kern w:val="0"/>
-          <w:sz w:val="24"/>
-          <w:szCs w:val="24"/>
-        </w:rPr>
-        <w:t>    </w:t>
-      </w:r>
-      <w:r>
-        <w:rPr>
-          <w:rFonts w:ascii="Consolas" w:eastAsia="宋体" w:hAnsi="Consolas" w:cs="宋体"/>
-          <w:color w:val="569CD6"/>
-          <w:kern w:val="0"/>
-          <w:sz w:val="24"/>
-          <w:szCs w:val="24"/>
-        </w:rPr>
-        <w:t>def</w:t>
-      </w:r>
-      <w:r>
-        <w:rPr>
-          <w:rFonts w:ascii="Consolas" w:eastAsia="宋体" w:hAnsi="Consolas" w:cs="宋体"/>
-          <w:color w:val="D4D4D4"/>
-          <w:kern w:val="0"/>
-          <w:sz w:val="24"/>
-          <w:szCs w:val="24"/>
-        </w:rPr>
-        <w:t> </w:t>
-      </w:r>
-      <w:r>
-        <w:rPr>
-          <w:rFonts w:ascii="Consolas" w:eastAsia="宋体" w:hAnsi="Consolas" w:cs="宋体"/>
-          <w:color w:val="DCDCAA"/>
-          <w:kern w:val="0"/>
-          <w:sz w:val="24"/>
-          <w:szCs w:val="24"/>
-        </w:rPr>
-        <w:t>__init__</w:t>
-      </w:r>
-      <w:r>
-        <w:rPr>
-          <w:rFonts w:ascii="Consolas" w:eastAsia="宋体" w:hAnsi="Consolas" w:cs="宋体"/>
-          <w:color w:val="D4D4D4"/>
-          <w:kern w:val="0"/>
-          <w:sz w:val="24"/>
-          <w:szCs w:val="24"/>
-        </w:rPr>
-        <w:t>(</w:t>
-      </w:r>
-      <w:r>
-        <w:rPr>
-          <w:rFonts w:ascii="Consolas" w:eastAsia="宋体" w:hAnsi="Consolas" w:cs="宋体"/>
-          <w:color w:val="9CDCFE"/>
-          <w:kern w:val="0"/>
-          <w:sz w:val="24"/>
-          <w:szCs w:val="24"/>
-        </w:rPr>
-        <w:t>self</w:t>
-      </w:r>
-      <w:r>
-        <w:rPr>
-          <w:rFonts w:ascii="Consolas" w:eastAsia="宋体" w:hAnsi="Consolas" w:cs="宋体"/>
-          <w:color w:val="D4D4D4"/>
-          <w:kern w:val="0"/>
-          <w:sz w:val="24"/>
-          <w:szCs w:val="24"/>
-        </w:rPr>
-        <w:t>, </w:t>
-      </w:r>
-      <w:r>
-        <w:rPr>
-          <w:rFonts w:ascii="Consolas" w:eastAsia="宋体" w:hAnsi="Consolas" w:cs="宋体"/>
-          <w:color w:val="9CDCFE"/>
-          <w:kern w:val="0"/>
-          <w:sz w:val="24"/>
-          <w:szCs w:val="24"/>
-        </w:rPr>
-        <w:t>in_channels</w:t>
-      </w:r>
-      <w:r>
-        <w:rPr>
-          <w:rFonts w:ascii="Consolas" w:eastAsia="宋体" w:hAnsi="Consolas" w:cs="宋体"/>
-          <w:color w:val="D4D4D4"/>
-          <w:kern w:val="0"/>
-          <w:sz w:val="24"/>
-          <w:szCs w:val="24"/>
-        </w:rPr>
-        <w:t>, </w:t>
-      </w:r>
-      <w:r>
-        <w:rPr>
-          <w:rFonts w:ascii="Consolas" w:eastAsia="宋体" w:hAnsi="Consolas" w:cs="宋体"/>
-          <w:color w:val="9CDCFE"/>
-          <w:kern w:val="0"/>
-          <w:sz w:val="24"/>
-          <w:szCs w:val="24"/>
-        </w:rPr>
-        <w:t>out_channels</w:t>
-      </w:r>
-      <w:r>
-        <w:rPr>
-          <w:rFonts w:ascii="Consolas" w:eastAsia="宋体" w:hAnsi="Consolas" w:cs="宋体"/>
-          <w:color w:val="D4D4D4"/>
-          <w:kern w:val="0"/>
-          <w:sz w:val="24"/>
-          <w:szCs w:val="24"/>
-        </w:rPr>
-        <w:t>, </w:t>
-      </w:r>
-      <w:r>
-        <w:rPr>
-          <w:rFonts w:ascii="Consolas" w:eastAsia="宋体" w:hAnsi="Consolas" w:cs="宋体"/>
-          <w:color w:val="9CDCFE"/>
-          <w:kern w:val="0"/>
-          <w:sz w:val="24"/>
-          <w:szCs w:val="24"/>
-        </w:rPr>
-        <w:t>A</w:t>
-      </w:r>
-      <w:r>
-        <w:rPr>
-          <w:rFonts w:ascii="Consolas" w:eastAsia="宋体" w:hAnsi="Consolas" w:cs="宋体"/>
-          <w:color w:val="D4D4D4"/>
-          <w:kern w:val="0"/>
-          <w:sz w:val="24"/>
-          <w:szCs w:val="24"/>
-        </w:rPr>
-        <w:t>, </w:t>
-      </w:r>
-      <w:r>
-        <w:rPr>
-          <w:rFonts w:ascii="Consolas" w:eastAsia="宋体" w:hAnsi="Consolas" w:cs="宋体"/>
-          <w:color w:val="9CDCFE"/>
-          <w:kern w:val="0"/>
-          <w:sz w:val="24"/>
-          <w:szCs w:val="24"/>
-        </w:rPr>
-        <w:t>coff_embedding</w:t>
-      </w:r>
-      <w:r>
-        <w:rPr>
-          <w:rFonts w:ascii="Consolas" w:eastAsia="宋体" w:hAnsi="Consolas" w:cs="宋体"/>
-          <w:color w:val="D4D4D4"/>
-          <w:kern w:val="0"/>
-          <w:sz w:val="24"/>
-          <w:szCs w:val="24"/>
-        </w:rPr>
-        <w:t>=</w:t>
-      </w:r>
-      <w:r>
-        <w:rPr>
-          <w:rFonts w:ascii="Consolas" w:eastAsia="宋体" w:hAnsi="Consolas" w:cs="宋体"/>
-          <w:color w:val="B5CEA8"/>
-          <w:kern w:val="0"/>
-          <w:sz w:val="24"/>
-          <w:szCs w:val="24"/>
-        </w:rPr>
-        <w:t>4</w:t>
-      </w:r>
-      <w:r>
-        <w:rPr>
-          <w:rFonts w:ascii="Consolas" w:eastAsia="宋体" w:hAnsi="Consolas" w:cs="宋体"/>
-          <w:color w:val="D4D4D4"/>
-          <w:kern w:val="0"/>
-          <w:sz w:val="24"/>
-          <w:szCs w:val="24"/>
-        </w:rPr>
-        <w:t>, </w:t>
-      </w:r>
-      <w:r>
-        <w:rPr>
-          <w:rFonts w:ascii="Consolas" w:eastAsia="宋体" w:hAnsi="Consolas" w:cs="宋体"/>
-          <w:color w:val="9CDCFE"/>
-          <w:kern w:val="0"/>
-          <w:sz w:val="24"/>
-          <w:szCs w:val="24"/>
-        </w:rPr>
-        <w:t>num_subset</w:t>
-      </w:r>
-      <w:r>
-        <w:rPr>
-          <w:rFonts w:ascii="Consolas" w:eastAsia="宋体" w:hAnsi="Consolas" w:cs="宋体"/>
-          <w:color w:val="D4D4D4"/>
-          <w:kern w:val="0"/>
-          <w:sz w:val="24"/>
-          <w:szCs w:val="24"/>
-        </w:rPr>
-        <w:t>=</w:t>
-      </w:r>
-      <w:r>
-        <w:rPr>
-          <w:rFonts w:ascii="Consolas" w:eastAsia="宋体" w:hAnsi="Consolas" w:cs="宋体"/>
-          <w:color w:val="B5CEA8"/>
-          <w:kern w:val="0"/>
-          <w:sz w:val="24"/>
-          <w:szCs w:val="24"/>
-        </w:rPr>
-        <w:t>3</w:t>
-      </w:r>
-      <w:r>
-        <w:rPr>
-          <w:rFonts w:ascii="Consolas" w:eastAsia="宋体" w:hAnsi="Consolas" w:cs="宋体"/>
-          <w:color w:val="D4D4D4"/>
-          <w:kern w:val="0"/>
-          <w:sz w:val="24"/>
-          <w:szCs w:val="24"/>
-        </w:rPr>
-        <w:t>):</w:t>
-      </w:r>
-    </w:p>
-    <w:p>
-      <w:pPr>
-        <w:widowControl/>
-        <w:shd w:val="clear" w:color="auto" w:fill="1E1E1E"/>
-        <w:spacing w:line="330" w:lineRule="atLeast"/>
-        <w:jc w:val="left"/>
-        <w:rPr>
-          <w:rFonts w:ascii="Consolas" w:eastAsia="宋体" w:hAnsi="Consolas" w:cs="宋体"/>
-          <w:color w:val="D4D4D4"/>
-          <w:kern w:val="0"/>
-          <w:sz w:val="24"/>
-          <w:szCs w:val="24"/>
-        </w:rPr>
-      </w:pPr>
-      <w:r>
-        <w:rPr>
-          <w:rFonts w:ascii="Consolas" w:eastAsia="宋体" w:hAnsi="Consolas" w:cs="宋体"/>
-          <w:color w:val="D4D4D4"/>
-          <w:kern w:val="0"/>
-          <w:sz w:val="24"/>
-          <w:szCs w:val="24"/>
-        </w:rPr>
-        <w:t>        </w:t>
-      </w:r>
-      <w:r>
-        <w:rPr>
-          <w:rFonts w:ascii="Consolas" w:eastAsia="宋体" w:hAnsi="Consolas" w:cs="宋体"/>
-          <w:color w:val="4EC9B0"/>
-          <w:kern w:val="0"/>
-          <w:sz w:val="24"/>
-          <w:szCs w:val="24"/>
-        </w:rPr>
-        <w:t>super</w:t>
-      </w:r>
-      <w:r>
-        <w:rPr>
-          <w:rFonts w:ascii="Consolas" w:eastAsia="宋体" w:hAnsi="Consolas" w:cs="宋体"/>
-          <w:color w:val="D4D4D4"/>
-          <w:kern w:val="0"/>
-          <w:sz w:val="24"/>
-          <w:szCs w:val="24"/>
-        </w:rPr>
-        <w:t>(unit_gcn, </w:t>
-      </w:r>
-      <w:r>
-        <w:rPr>
-          <w:rFonts w:ascii="Consolas" w:eastAsia="宋体" w:hAnsi="Consolas" w:cs="宋体"/>
-          <w:color w:val="569CD6"/>
-          <w:kern w:val="0"/>
-          <w:sz w:val="24"/>
-          <w:szCs w:val="24"/>
-        </w:rPr>
-        <w:t>self</w:t>
-      </w:r>
-      <w:r>
-        <w:rPr>
-          <w:rFonts w:ascii="Consolas" w:eastAsia="宋体" w:hAnsi="Consolas" w:cs="宋体"/>
-          <w:color w:val="D4D4D4"/>
-          <w:kern w:val="0"/>
-          <w:sz w:val="24"/>
-          <w:szCs w:val="24"/>
-        </w:rPr>
-        <w:t>).</w:t>
-      </w:r>
-      <w:r>
-        <w:rPr>
-          <w:rFonts w:ascii="Consolas" w:eastAsia="宋体" w:hAnsi="Consolas" w:cs="宋体"/>
-          <w:color w:val="DCDCAA"/>
-          <w:kern w:val="0"/>
-          <w:sz w:val="24"/>
-          <w:szCs w:val="24"/>
-        </w:rPr>
-        <w:t>__init__</w:t>
-      </w:r>
-      <w:r>
-        <w:rPr>
-          <w:rFonts w:ascii="Consolas" w:eastAsia="宋体" w:hAnsi="Consolas" w:cs="宋体"/>
-          <w:color w:val="D4D4D4"/>
-          <w:kern w:val="0"/>
-          <w:sz w:val="24"/>
-          <w:szCs w:val="24"/>
-        </w:rPr>
-        <w:t>()</w:t>
-      </w:r>
-    </w:p>
-    <w:p>
-      <w:pPr>
-        <w:widowControl/>
-        <w:shd w:val="clear" w:color="auto" w:fill="1E1E1E"/>
-        <w:spacing w:line="330" w:lineRule="atLeast"/>
-        <w:jc w:val="left"/>
-        <w:rPr>
-          <w:rFonts w:ascii="Consolas" w:eastAsia="宋体" w:hAnsi="Consolas" w:cs="宋体"/>
-          <w:color w:val="D4D4D4"/>
-          <w:kern w:val="0"/>
-          <w:sz w:val="24"/>
-          <w:szCs w:val="24"/>
-        </w:rPr>
-      </w:pPr>
-      <w:r>
-        <w:rPr>
-          <w:rFonts w:ascii="Consolas" w:eastAsia="宋体" w:hAnsi="Consolas" w:cs="宋体"/>
-          <w:color w:val="D4D4D4"/>
-          <w:kern w:val="0"/>
-          <w:sz w:val="24"/>
-          <w:szCs w:val="24"/>
-        </w:rPr>
-        <w:t>        inter_channels = out_channels // coff_embedding</w:t>
-      </w:r>
-    </w:p>
-    <w:p>
-      <w:pPr>
-        <w:widowControl/>
-        <w:shd w:val="clear" w:color="auto" w:fill="1E1E1E"/>
-        <w:spacing w:line="330" w:lineRule="atLeast"/>
-        <w:jc w:val="left"/>
-        <w:rPr>
-          <w:rFonts w:ascii="Consolas" w:eastAsia="宋体" w:hAnsi="Consolas" w:cs="宋体"/>
-          <w:color w:val="D4D4D4"/>
-          <w:kern w:val="0"/>
-          <w:sz w:val="24"/>
-          <w:szCs w:val="24"/>
-        </w:rPr>
-      </w:pPr>
-      <w:r>
-        <w:rPr>
-          <w:rFonts w:ascii="Consolas" w:eastAsia="宋体" w:hAnsi="Consolas" w:cs="宋体"/>
-          <w:color w:val="D4D4D4"/>
-          <w:kern w:val="0"/>
-          <w:sz w:val="24"/>
-          <w:szCs w:val="24"/>
-        </w:rPr>
-        <w:t>        </w:t>
-      </w:r>
-      <w:r>
-        <w:rPr>
-          <w:rFonts w:ascii="Consolas" w:eastAsia="宋体" w:hAnsi="Consolas" w:cs="宋体"/>
-          <w:color w:val="569CD6"/>
-          <w:kern w:val="0"/>
-          <w:sz w:val="24"/>
-          <w:szCs w:val="24"/>
-        </w:rPr>
-        <w:t>self</w:t>
-      </w:r>
-      <w:r>
-        <w:rPr>
-          <w:rFonts w:ascii="Consolas" w:eastAsia="宋体" w:hAnsi="Consolas" w:cs="宋体"/>
-          <w:color w:val="D4D4D4"/>
-          <w:kern w:val="0"/>
-          <w:sz w:val="24"/>
-          <w:szCs w:val="24"/>
-        </w:rPr>
-        <w:t>.inter_c = inter_channels</w:t>
-      </w:r>
-    </w:p>
-    <w:p>
-      <w:pPr>
-        <w:widowControl/>
-        <w:shd w:val="clear" w:color="auto" w:fill="1E1E1E"/>
-        <w:spacing w:line="330" w:lineRule="atLeast"/>
-        <w:jc w:val="left"/>
-        <w:rPr>
-          <w:rFonts w:ascii="Consolas" w:eastAsia="宋体" w:hAnsi="Consolas" w:cs="宋体"/>
-          <w:color w:val="D4D4D4"/>
-          <w:kern w:val="0"/>
-          <w:sz w:val="24"/>
-          <w:szCs w:val="24"/>
-        </w:rPr>
-      </w:pPr>
-      <w:r>
-        <w:rPr>
-          <w:rFonts w:ascii="Consolas" w:eastAsia="宋体" w:hAnsi="Consolas" w:cs="宋体"/>
-          <w:color w:val="D4D4D4"/>
-          <w:kern w:val="0"/>
-          <w:sz w:val="24"/>
-          <w:szCs w:val="24"/>
-        </w:rPr>
-        <w:t>        </w:t>
-      </w:r>
-      <w:r>
-        <w:rPr>
-          <w:rFonts w:ascii="Consolas" w:eastAsia="宋体" w:hAnsi="Consolas" w:cs="宋体"/>
-          <w:color w:val="569CD6"/>
-          <w:kern w:val="0"/>
-          <w:sz w:val="24"/>
-          <w:szCs w:val="24"/>
-        </w:rPr>
-        <w:t>self</w:t>
-      </w:r>
-      <w:r>
-        <w:rPr>
-          <w:rFonts w:ascii="Consolas" w:eastAsia="宋体" w:hAnsi="Consolas" w:cs="宋体"/>
-          <w:color w:val="D4D4D4"/>
-          <w:kern w:val="0"/>
-          <w:sz w:val="24"/>
-          <w:szCs w:val="24"/>
-        </w:rPr>
-        <w:t>.PA = nn.Parameter(torch.from_numpy(A.astype(np.float32)))</w:t>
-      </w:r>
-    </w:p>
-    <w:p>
-      <w:pPr>
-        <w:widowControl/>
-        <w:shd w:val="clear" w:color="auto" w:fill="1E1E1E"/>
-        <w:spacing w:line="330" w:lineRule="atLeast"/>
-        <w:jc w:val="left"/>
-        <w:rPr>
-          <w:rFonts w:ascii="Consolas" w:eastAsia="宋体" w:hAnsi="Consolas" w:cs="宋体"/>
-          <w:color w:val="D4D4D4"/>
-          <w:kern w:val="0"/>
-          <w:sz w:val="24"/>
-          <w:szCs w:val="24"/>
-        </w:rPr>
-      </w:pPr>
-      <w:r>
-        <w:rPr>
-          <w:rFonts w:ascii="Consolas" w:eastAsia="宋体" w:hAnsi="Consolas" w:cs="宋体"/>
-          <w:color w:val="D4D4D4"/>
-          <w:kern w:val="0"/>
-          <w:sz w:val="24"/>
-          <w:szCs w:val="24"/>
-        </w:rPr>
-        <w:t>        nn.init.constant(</w:t>
-      </w:r>
-      <w:r>
-        <w:rPr>
-          <w:rFonts w:ascii="Consolas" w:eastAsia="宋体" w:hAnsi="Consolas" w:cs="宋体"/>
-          <w:color w:val="569CD6"/>
-          <w:kern w:val="0"/>
-          <w:sz w:val="24"/>
-          <w:szCs w:val="24"/>
-        </w:rPr>
-        <w:t>self</w:t>
-      </w:r>
-      <w:r>
-        <w:rPr>
-          <w:rFonts w:ascii="Consolas" w:eastAsia="宋体" w:hAnsi="Consolas" w:cs="宋体"/>
-          <w:color w:val="D4D4D4"/>
-          <w:kern w:val="0"/>
-          <w:sz w:val="24"/>
-          <w:szCs w:val="24"/>
-        </w:rPr>
-        <w:t>.PA, </w:t>
-      </w:r>
-      <w:r>
-        <w:rPr>
-          <w:rFonts w:ascii="Consolas" w:eastAsia="宋体" w:hAnsi="Consolas" w:cs="宋体"/>
-          <w:color w:val="B5CEA8"/>
-          <w:kern w:val="0"/>
-          <w:sz w:val="24"/>
-          <w:szCs w:val="24"/>
-        </w:rPr>
-        <w:t>1e-6</w:t>
-      </w:r>
-      <w:r>
-        <w:rPr>
-          <w:rFonts w:ascii="Consolas" w:eastAsia="宋体" w:hAnsi="Consolas" w:cs="宋体"/>
-          <w:color w:val="D4D4D4"/>
-          <w:kern w:val="0"/>
-          <w:sz w:val="24"/>
-          <w:szCs w:val="24"/>
-        </w:rPr>
-        <w:t>)</w:t>
-      </w:r>
-    </w:p>
-    <w:p>
-      <w:pPr>
-        <w:widowControl/>
-        <w:shd w:val="clear" w:color="auto" w:fill="1E1E1E"/>
-        <w:spacing w:line="330" w:lineRule="atLeast"/>
-        <w:jc w:val="left"/>
-        <w:rPr>
-          <w:rFonts w:ascii="Consolas" w:eastAsia="宋体" w:hAnsi="Consolas" w:cs="宋体"/>
-          <w:color w:val="D4D4D4"/>
-          <w:kern w:val="0"/>
-          <w:sz w:val="24"/>
-          <w:szCs w:val="24"/>
-        </w:rPr>
-      </w:pPr>
-      <w:r>
-        <w:rPr>
-          <w:rFonts w:ascii="Consolas" w:eastAsia="宋体" w:hAnsi="Consolas" w:cs="宋体"/>
-          <w:color w:val="D4D4D4"/>
-          <w:kern w:val="0"/>
-          <w:sz w:val="24"/>
-          <w:szCs w:val="24"/>
-        </w:rPr>
-        <w:t>        </w:t>
-      </w:r>
-      <w:r>
-        <w:rPr>
-          <w:rFonts w:ascii="Consolas" w:eastAsia="宋体" w:hAnsi="Consolas" w:cs="宋体"/>
-          <w:color w:val="569CD6"/>
-          <w:kern w:val="0"/>
-          <w:sz w:val="24"/>
-          <w:szCs w:val="24"/>
-        </w:rPr>
-        <w:t>self</w:t>
-      </w:r>
-      <w:r>
-        <w:rPr>
-          <w:rFonts w:ascii="Consolas" w:eastAsia="宋体" w:hAnsi="Consolas" w:cs="宋体"/>
-          <w:color w:val="D4D4D4"/>
-          <w:kern w:val="0"/>
-          <w:sz w:val="24"/>
-          <w:szCs w:val="24"/>
-        </w:rPr>
-        <w:t>.A = Variable(torch.from_numpy(A.astype(np.float32)), </w:t>
-      </w:r>
-      <w:r>
-        <w:rPr>
-          <w:rFonts w:ascii="Consolas" w:eastAsia="宋体" w:hAnsi="Consolas" w:cs="宋体"/>
-          <w:color w:val="9CDCFE"/>
-          <w:kern w:val="0"/>
-          <w:sz w:val="24"/>
-          <w:szCs w:val="24"/>
-        </w:rPr>
-        <w:t>requires_grad</w:t>
-      </w:r>
-      <w:r>
-        <w:rPr>
-          <w:rFonts w:ascii="Consolas" w:eastAsia="宋体" w:hAnsi="Consolas" w:cs="宋体"/>
-          <w:color w:val="D4D4D4"/>
-          <w:kern w:val="0"/>
-          <w:sz w:val="24"/>
-          <w:szCs w:val="24"/>
-        </w:rPr>
-        <w:t>=</w:t>
-      </w:r>
-      <w:r>
-        <w:rPr>
-          <w:rFonts w:ascii="Consolas" w:eastAsia="宋体" w:hAnsi="Consolas" w:cs="宋体"/>
-          <w:color w:val="569CD6"/>
-          <w:kern w:val="0"/>
-          <w:sz w:val="24"/>
-          <w:szCs w:val="24"/>
-        </w:rPr>
-        <w:t>False</w:t>
-      </w:r>
-      <w:r>
-        <w:rPr>
-          <w:rFonts w:ascii="Consolas" w:eastAsia="宋体" w:hAnsi="Consolas" w:cs="宋体"/>
-          <w:color w:val="D4D4D4"/>
-          <w:kern w:val="0"/>
-          <w:sz w:val="24"/>
-          <w:szCs w:val="24"/>
-        </w:rPr>
-        <w:t>)</w:t>
-      </w:r>
-    </w:p>
-    <w:p>
-      <w:pPr>
-        <w:widowControl/>
-        <w:shd w:val="clear" w:color="auto" w:fill="1E1E1E"/>
-        <w:spacing w:line="330" w:lineRule="atLeast"/>
-        <w:jc w:val="left"/>
-        <w:rPr>
-          <w:rFonts w:ascii="Consolas" w:eastAsia="宋体" w:hAnsi="Consolas" w:cs="宋体"/>
-          <w:color w:val="D4D4D4"/>
-          <w:kern w:val="0"/>
-          <w:sz w:val="24"/>
-          <w:szCs w:val="24"/>
-        </w:rPr>
-      </w:pPr>
-      <w:r>
-        <w:rPr>
-          <w:rFonts w:ascii="Consolas" w:eastAsia="宋体" w:hAnsi="Consolas" w:cs="宋体"/>
-          <w:color w:val="D4D4D4"/>
-          <w:kern w:val="0"/>
-          <w:sz w:val="24"/>
-          <w:szCs w:val="24"/>
-        </w:rPr>
-        <w:t>        </w:t>
-      </w:r>
-      <w:r>
-        <w:rPr>
-          <w:rFonts w:ascii="Consolas" w:eastAsia="宋体" w:hAnsi="Consolas" w:cs="宋体"/>
-          <w:color w:val="569CD6"/>
-          <w:kern w:val="0"/>
-          <w:sz w:val="24"/>
-          <w:szCs w:val="24"/>
-        </w:rPr>
-        <w:t>self</w:t>
-      </w:r>
-      <w:r>
-        <w:rPr>
-          <w:rFonts w:ascii="Consolas" w:eastAsia="宋体" w:hAnsi="Consolas" w:cs="宋体"/>
-          <w:color w:val="D4D4D4"/>
-          <w:kern w:val="0"/>
-          <w:sz w:val="24"/>
-          <w:szCs w:val="24"/>
-        </w:rPr>
-        <w:t>.num_subset = num_subset</w:t>
-      </w:r>
-    </w:p>
-    <w:p>
-      <w:pPr>
-        <w:widowControl/>
-        <w:shd w:val="clear" w:color="auto" w:fill="1E1E1E"/>
-        <w:spacing w:line="330" w:lineRule="atLeast"/>
-        <w:jc w:val="left"/>
-        <w:rPr>
-          <w:rFonts w:ascii="Consolas" w:eastAsia="宋体" w:hAnsi="Consolas" w:cs="宋体"/>
-          <w:color w:val="D4D4D4"/>
-          <w:kern w:val="0"/>
-          <w:sz w:val="24"/>
-          <w:szCs w:val="24"/>
-        </w:rPr>
-      </w:pPr>
-    </w:p>
-    <w:p>
-      <w:pPr>
-        <w:widowControl/>
-        <w:shd w:val="clear" w:color="auto" w:fill="1E1E1E"/>
-        <w:spacing w:line="330" w:lineRule="atLeast"/>
-        <w:jc w:val="left"/>
-        <w:rPr>
-          <w:rFonts w:ascii="Consolas" w:eastAsia="宋体" w:hAnsi="Consolas" w:cs="宋体"/>
-          <w:color w:val="D4D4D4"/>
-          <w:kern w:val="0"/>
-          <w:sz w:val="24"/>
-          <w:szCs w:val="24"/>
-        </w:rPr>
-      </w:pPr>
-      <w:r>
-        <w:rPr>
-          <w:rFonts w:ascii="Consolas" w:eastAsia="宋体" w:hAnsi="Consolas" w:cs="宋体"/>
-          <w:color w:val="D4D4D4"/>
-          <w:kern w:val="0"/>
-          <w:sz w:val="24"/>
-          <w:szCs w:val="24"/>
-        </w:rPr>
-        <w:t>        </w:t>
-      </w:r>
-      <w:r>
-        <w:rPr>
-          <w:rFonts w:ascii="Consolas" w:eastAsia="宋体" w:hAnsi="Consolas" w:cs="宋体"/>
-          <w:color w:val="569CD6"/>
-          <w:kern w:val="0"/>
-          <w:sz w:val="24"/>
-          <w:szCs w:val="24"/>
-        </w:rPr>
-        <w:t>self</w:t>
-      </w:r>
-      <w:r>
-        <w:rPr>
-          <w:rFonts w:ascii="Consolas" w:eastAsia="宋体" w:hAnsi="Consolas" w:cs="宋体"/>
-          <w:color w:val="D4D4D4"/>
-          <w:kern w:val="0"/>
-          <w:sz w:val="24"/>
-          <w:szCs w:val="24"/>
-        </w:rPr>
-        <w:t>.conv_a = nn.ModuleList()</w:t>
-      </w:r>
-    </w:p>
-    <w:p>
-      <w:pPr>
-        <w:widowControl/>
-        <w:shd w:val="clear" w:color="auto" w:fill="1E1E1E"/>
-        <w:spacing w:line="330" w:lineRule="atLeast"/>
-        <w:jc w:val="left"/>
-        <w:rPr>
-          <w:rFonts w:ascii="Consolas" w:eastAsia="宋体" w:hAnsi="Consolas" w:cs="宋体"/>
-          <w:color w:val="D4D4D4"/>
-          <w:kern w:val="0"/>
-          <w:sz w:val="24"/>
-          <w:szCs w:val="24"/>
-        </w:rPr>
-      </w:pPr>
-      <w:r>
-        <w:rPr>
-          <w:rFonts w:ascii="Consolas" w:eastAsia="宋体" w:hAnsi="Consolas" w:cs="宋体"/>
-          <w:color w:val="D4D4D4"/>
-          <w:kern w:val="0"/>
-          <w:sz w:val="24"/>
-          <w:szCs w:val="24"/>
-        </w:rPr>
-        <w:t>        </w:t>
-      </w:r>
-      <w:r>
-        <w:rPr>
-          <w:rFonts w:ascii="Consolas" w:eastAsia="宋体" w:hAnsi="Consolas" w:cs="宋体"/>
-          <w:color w:val="569CD6"/>
-          <w:kern w:val="0"/>
-          <w:sz w:val="24"/>
-          <w:szCs w:val="24"/>
-        </w:rPr>
-        <w:t>self</w:t>
-      </w:r>
-      <w:r>
-        <w:rPr>
-          <w:rFonts w:ascii="Consolas" w:eastAsia="宋体" w:hAnsi="Consolas" w:cs="宋体"/>
-          <w:color w:val="D4D4D4"/>
-          <w:kern w:val="0"/>
-          <w:sz w:val="24"/>
-          <w:szCs w:val="24"/>
-        </w:rPr>
-        <w:t>.conv_b = nn.ModuleList()</w:t>
-      </w:r>
-    </w:p>
-    <w:p>
-      <w:pPr>
-        <w:widowControl/>
-        <w:shd w:val="clear" w:color="auto" w:fill="1E1E1E"/>
-        <w:spacing w:line="330" w:lineRule="atLeast"/>
-        <w:jc w:val="left"/>
-        <w:rPr>
-          <w:rFonts w:ascii="Consolas" w:eastAsia="宋体" w:hAnsi="Consolas" w:cs="宋体"/>
-          <w:color w:val="D4D4D4"/>
-          <w:kern w:val="0"/>
-          <w:sz w:val="24"/>
-          <w:szCs w:val="24"/>
-        </w:rPr>
-      </w:pPr>
-      <w:r>
-        <w:rPr>
-          <w:rFonts w:ascii="Consolas" w:eastAsia="宋体" w:hAnsi="Consolas" w:cs="宋体"/>
-          <w:color w:val="D4D4D4"/>
-          <w:kern w:val="0"/>
-          <w:sz w:val="24"/>
-          <w:szCs w:val="24"/>
-        </w:rPr>
-        <w:t>        </w:t>
-      </w:r>
-      <w:r>
-        <w:rPr>
-          <w:rFonts w:ascii="Consolas" w:eastAsia="宋体" w:hAnsi="Consolas" w:cs="宋体"/>
-          <w:color w:val="569CD6"/>
-          <w:kern w:val="0"/>
-          <w:sz w:val="24"/>
-          <w:szCs w:val="24"/>
-        </w:rPr>
-        <w:t>self</w:t>
-      </w:r>
-      <w:r>
-        <w:rPr>
-          <w:rFonts w:ascii="Consolas" w:eastAsia="宋体" w:hAnsi="Consolas" w:cs="宋体"/>
-          <w:color w:val="D4D4D4"/>
-          <w:kern w:val="0"/>
-          <w:sz w:val="24"/>
-          <w:szCs w:val="24"/>
-        </w:rPr>
-        <w:t>.conv_d = nn.ModuleList()</w:t>
-      </w:r>
-    </w:p>
-    <w:p>
-      <w:pPr>
-        <w:widowControl/>
-        <w:shd w:val="clear" w:color="auto" w:fill="1E1E1E"/>
-        <w:spacing w:line="330" w:lineRule="atLeast"/>
-        <w:jc w:val="left"/>
-        <w:rPr>
-          <w:rFonts w:ascii="Consolas" w:eastAsia="宋体" w:hAnsi="Consolas" w:cs="宋体"/>
-          <w:color w:val="D4D4D4"/>
-          <w:kern w:val="0"/>
-          <w:sz w:val="24"/>
-          <w:szCs w:val="24"/>
-        </w:rPr>
-      </w:pPr>
-      <w:r>
-        <w:rPr>
-          <w:rFonts w:ascii="Consolas" w:eastAsia="宋体" w:hAnsi="Consolas" w:cs="宋体"/>
-          <w:color w:val="D4D4D4"/>
-          <w:kern w:val="0"/>
-          <w:sz w:val="24"/>
-          <w:szCs w:val="24"/>
-        </w:rPr>
-        <w:t>        </w:t>
-      </w:r>
-      <w:r>
-        <w:rPr>
-          <w:rFonts w:ascii="Consolas" w:eastAsia="宋体" w:hAnsi="Consolas" w:cs="宋体"/>
-          <w:color w:val="C586C0"/>
-          <w:kern w:val="0"/>
-          <w:sz w:val="24"/>
-          <w:szCs w:val="24"/>
-        </w:rPr>
-        <w:t>for</w:t>
-      </w:r>
-      <w:r>
-        <w:rPr>
-          <w:rFonts w:ascii="Consolas" w:eastAsia="宋体" w:hAnsi="Consolas" w:cs="宋体"/>
-          <w:color w:val="D4D4D4"/>
-          <w:kern w:val="0"/>
-          <w:sz w:val="24"/>
-          <w:szCs w:val="24"/>
-        </w:rPr>
-        <w:t> i </w:t>
-      </w:r>
-      <w:r>
-        <w:rPr>
-          <w:rFonts w:ascii="Consolas" w:eastAsia="宋体" w:hAnsi="Consolas" w:cs="宋体"/>
-          <w:color w:val="C586C0"/>
-          <w:kern w:val="0"/>
-          <w:sz w:val="24"/>
-          <w:szCs w:val="24"/>
-        </w:rPr>
-        <w:t>in</w:t>
-      </w:r>
-      <w:r>
-        <w:rPr>
-          <w:rFonts w:ascii="Consolas" w:eastAsia="宋体" w:hAnsi="Consolas" w:cs="宋体"/>
-          <w:color w:val="D4D4D4"/>
-          <w:kern w:val="0"/>
-          <w:sz w:val="24"/>
-          <w:szCs w:val="24"/>
-        </w:rPr>
-        <w:t> </w:t>
-      </w:r>
-      <w:r>
-        <w:rPr>
-          <w:rFonts w:ascii="Consolas" w:eastAsia="宋体" w:hAnsi="Consolas" w:cs="宋体"/>
-          <w:color w:val="DCDCAA"/>
-          <w:kern w:val="0"/>
-          <w:sz w:val="24"/>
-          <w:szCs w:val="24"/>
-        </w:rPr>
-        <w:t>range</w:t>
-      </w:r>
-      <w:r>
-        <w:rPr>
-          <w:rFonts w:ascii="Consolas" w:eastAsia="宋体" w:hAnsi="Consolas" w:cs="宋体"/>
-          <w:color w:val="D4D4D4"/>
-          <w:kern w:val="0"/>
-          <w:sz w:val="24"/>
-          <w:szCs w:val="24"/>
-        </w:rPr>
-        <w:t>(</w:t>
-      </w:r>
-      <w:r>
-        <w:rPr>
-          <w:rFonts w:ascii="Consolas" w:eastAsia="宋体" w:hAnsi="Consolas" w:cs="宋体"/>
-          <w:color w:val="569CD6"/>
-          <w:kern w:val="0"/>
-          <w:sz w:val="24"/>
-          <w:szCs w:val="24"/>
-        </w:rPr>
-        <w:t>self</w:t>
-      </w:r>
-      <w:r>
-        <w:rPr>
-          <w:rFonts w:ascii="Consolas" w:eastAsia="宋体" w:hAnsi="Consolas" w:cs="宋体"/>
-          <w:color w:val="D4D4D4"/>
-          <w:kern w:val="0"/>
-          <w:sz w:val="24"/>
-          <w:szCs w:val="24"/>
-        </w:rPr>
-        <w:t>.num_subset):</w:t>
-      </w:r>
-    </w:p>
-    <w:p>
-      <w:pPr>
-        <w:widowControl/>
-        <w:shd w:val="clear" w:color="auto" w:fill="1E1E1E"/>
-        <w:spacing w:line="330" w:lineRule="atLeast"/>
-        <w:jc w:val="left"/>
-        <w:rPr>
-          <w:rFonts w:ascii="Consolas" w:eastAsia="宋体" w:hAnsi="Consolas" w:cs="宋体"/>
-          <w:color w:val="D4D4D4"/>
-          <w:kern w:val="0"/>
-          <w:sz w:val="24"/>
-          <w:szCs w:val="24"/>
-        </w:rPr>
-      </w:pPr>
-      <w:r>
-        <w:rPr>
-          <w:rFonts w:ascii="Consolas" w:eastAsia="宋体" w:hAnsi="Consolas" w:cs="宋体"/>
-          <w:color w:val="D4D4D4"/>
-          <w:kern w:val="0"/>
-          <w:sz w:val="24"/>
-          <w:szCs w:val="24"/>
-        </w:rPr>
-        <w:t>            </w:t>
-      </w:r>
-      <w:r>
-        <w:rPr>
-          <w:rFonts w:ascii="Consolas" w:eastAsia="宋体" w:hAnsi="Consolas" w:cs="宋体"/>
-          <w:color w:val="569CD6"/>
-          <w:kern w:val="0"/>
-          <w:sz w:val="24"/>
-          <w:szCs w:val="24"/>
-        </w:rPr>
-        <w:t>self</w:t>
-      </w:r>
-      <w:r>
-        <w:rPr>
-          <w:rFonts w:ascii="Consolas" w:eastAsia="宋体" w:hAnsi="Consolas" w:cs="宋体"/>
-          <w:color w:val="D4D4D4"/>
-          <w:kern w:val="0"/>
-          <w:sz w:val="24"/>
-          <w:szCs w:val="24"/>
-        </w:rPr>
-        <w:t>.conv_a.append(nn.Conv2d(in_channels, inter_channels, </w:t>
-      </w:r>
-      <w:r>
-        <w:rPr>
-          <w:rFonts w:ascii="Consolas" w:eastAsia="宋体" w:hAnsi="Consolas" w:cs="宋体"/>
-          <w:color w:val="B5CEA8"/>
-          <w:kern w:val="0"/>
-          <w:sz w:val="24"/>
-          <w:szCs w:val="24"/>
-        </w:rPr>
-        <w:t>1</w:t>
-      </w:r>
-      <w:r>
-        <w:rPr>
-          <w:rFonts w:ascii="Consolas" w:eastAsia="宋体" w:hAnsi="Consolas" w:cs="宋体"/>
-          <w:color w:val="D4D4D4"/>
-          <w:kern w:val="0"/>
-          <w:sz w:val="24"/>
-          <w:szCs w:val="24"/>
-        </w:rPr>
-        <w:t>))</w:t>
-      </w:r>
-    </w:p>
-    <w:p>
-      <w:pPr>
-        <w:widowControl/>
-        <w:shd w:val="clear" w:color="auto" w:fill="1E1E1E"/>
-        <w:spacing w:line="330" w:lineRule="atLeast"/>
-        <w:jc w:val="left"/>
-        <w:rPr>
-          <w:rFonts w:ascii="Consolas" w:eastAsia="宋体" w:hAnsi="Consolas" w:cs="宋体"/>
-          <w:color w:val="D4D4D4"/>
-          <w:kern w:val="0"/>
-          <w:sz w:val="24"/>
-          <w:szCs w:val="24"/>
-        </w:rPr>
-      </w:pPr>
-      <w:r>
-        <w:rPr>
-          <w:rFonts w:ascii="Consolas" w:eastAsia="宋体" w:hAnsi="Consolas" w:cs="宋体"/>
-          <w:color w:val="D4D4D4"/>
-          <w:kern w:val="0"/>
-          <w:sz w:val="24"/>
-          <w:szCs w:val="24"/>
-        </w:rPr>
-        <w:t>            </w:t>
-      </w:r>
-      <w:r>
-        <w:rPr>
-          <w:rFonts w:ascii="Consolas" w:eastAsia="宋体" w:hAnsi="Consolas" w:cs="宋体"/>
-          <w:color w:val="569CD6"/>
-          <w:kern w:val="0"/>
-          <w:sz w:val="24"/>
-          <w:szCs w:val="24"/>
-        </w:rPr>
-        <w:t>self</w:t>
-      </w:r>
-      <w:r>
-        <w:rPr>
-          <w:rFonts w:ascii="Consolas" w:eastAsia="宋体" w:hAnsi="Consolas" w:cs="宋体"/>
-          <w:color w:val="D4D4D4"/>
-          <w:kern w:val="0"/>
-          <w:sz w:val="24"/>
-          <w:szCs w:val="24"/>
-        </w:rPr>
-        <w:t>.conv_b.append(nn.Conv2d(in_channels, inter_channels, </w:t>
-      </w:r>
-      <w:r>
-        <w:rPr>
-          <w:rFonts w:ascii="Consolas" w:eastAsia="宋体" w:hAnsi="Consolas" w:cs="宋体"/>
-          <w:color w:val="B5CEA8"/>
-          <w:kern w:val="0"/>
-          <w:sz w:val="24"/>
-          <w:szCs w:val="24"/>
-        </w:rPr>
-        <w:t>1</w:t>
-      </w:r>
-      <w:r>
-        <w:rPr>
-          <w:rFonts w:ascii="Consolas" w:eastAsia="宋体" w:hAnsi="Consolas" w:cs="宋体"/>
-          <w:color w:val="D4D4D4"/>
-          <w:kern w:val="0"/>
-          <w:sz w:val="24"/>
-          <w:szCs w:val="24"/>
-        </w:rPr>
-        <w:t>))</w:t>
-      </w:r>
-    </w:p>
-    <w:p>
-      <w:pPr>
-        <w:widowControl/>
-        <w:shd w:val="clear" w:color="auto" w:fill="1E1E1E"/>
-        <w:spacing w:line="330" w:lineRule="atLeast"/>
-        <w:jc w:val="left"/>
-        <w:rPr>
-          <w:rFonts w:ascii="Consolas" w:eastAsia="宋体" w:hAnsi="Consolas" w:cs="宋体"/>
-          <w:color w:val="D4D4D4"/>
-          <w:kern w:val="0"/>
-          <w:sz w:val="24"/>
-          <w:szCs w:val="24"/>
-        </w:rPr>
-      </w:pPr>
-      <w:r>
-        <w:rPr>
-          <w:rFonts w:ascii="Consolas" w:eastAsia="宋体" w:hAnsi="Consolas" w:cs="宋体"/>
-          <w:color w:val="D4D4D4"/>
-          <w:kern w:val="0"/>
-          <w:sz w:val="24"/>
-          <w:szCs w:val="24"/>
-        </w:rPr>
-        <w:lastRenderedPageBreak/>
-        <w:t>            </w:t>
-      </w:r>
-      <w:r>
-        <w:rPr>
-          <w:rFonts w:ascii="Consolas" w:eastAsia="宋体" w:hAnsi="Consolas" w:cs="宋体"/>
-          <w:color w:val="569CD6"/>
-          <w:kern w:val="0"/>
-          <w:sz w:val="24"/>
-          <w:szCs w:val="24"/>
-        </w:rPr>
-        <w:t>self</w:t>
-      </w:r>
-      <w:r>
-        <w:rPr>
-          <w:rFonts w:ascii="Consolas" w:eastAsia="宋体" w:hAnsi="Consolas" w:cs="宋体"/>
-          <w:color w:val="D4D4D4"/>
-          <w:kern w:val="0"/>
-          <w:sz w:val="24"/>
-          <w:szCs w:val="24"/>
-        </w:rPr>
-        <w:t>.conv_d.append(nn.Conv2d(in_channels, out_channels, </w:t>
-      </w:r>
-      <w:r>
-        <w:rPr>
-          <w:rFonts w:ascii="Consolas" w:eastAsia="宋体" w:hAnsi="Consolas" w:cs="宋体"/>
-          <w:color w:val="B5CEA8"/>
-          <w:kern w:val="0"/>
-          <w:sz w:val="24"/>
-          <w:szCs w:val="24"/>
-        </w:rPr>
-        <w:t>1</w:t>
-      </w:r>
-      <w:r>
-        <w:rPr>
-          <w:rFonts w:ascii="Consolas" w:eastAsia="宋体" w:hAnsi="Consolas" w:cs="宋体"/>
-          <w:color w:val="D4D4D4"/>
-          <w:kern w:val="0"/>
-          <w:sz w:val="24"/>
-          <w:szCs w:val="24"/>
-        </w:rPr>
-        <w:t>))</w:t>
-      </w:r>
-    </w:p>
-    <w:p>
-      <w:pPr>
-        <w:widowControl/>
-        <w:shd w:val="clear" w:color="auto" w:fill="1E1E1E"/>
-        <w:spacing w:line="330" w:lineRule="atLeast"/>
-        <w:jc w:val="left"/>
-        <w:rPr>
-          <w:rFonts w:ascii="Consolas" w:eastAsia="宋体" w:hAnsi="Consolas" w:cs="宋体"/>
-          <w:color w:val="D4D4D4"/>
-          <w:kern w:val="0"/>
-          <w:sz w:val="24"/>
-          <w:szCs w:val="24"/>
-        </w:rPr>
-      </w:pPr>
-    </w:p>
-    <w:p>
-      <w:pPr>
-        <w:widowControl/>
-        <w:shd w:val="clear" w:color="auto" w:fill="1E1E1E"/>
-        <w:spacing w:line="330" w:lineRule="atLeast"/>
-        <w:jc w:val="left"/>
-        <w:rPr>
-          <w:rFonts w:ascii="Consolas" w:eastAsia="宋体" w:hAnsi="Consolas" w:cs="宋体"/>
-          <w:color w:val="D4D4D4"/>
-          <w:kern w:val="0"/>
-          <w:sz w:val="24"/>
-          <w:szCs w:val="24"/>
-        </w:rPr>
-      </w:pPr>
-      <w:r>
-        <w:rPr>
-          <w:rFonts w:ascii="Consolas" w:eastAsia="宋体" w:hAnsi="Consolas" w:cs="宋体"/>
-          <w:color w:val="D4D4D4"/>
-          <w:kern w:val="0"/>
-          <w:sz w:val="24"/>
-          <w:szCs w:val="24"/>
-        </w:rPr>
-        <w:t>        </w:t>
-      </w:r>
-      <w:r>
-        <w:rPr>
-          <w:rFonts w:ascii="Consolas" w:eastAsia="宋体" w:hAnsi="Consolas" w:cs="宋体"/>
-          <w:color w:val="C586C0"/>
-          <w:kern w:val="0"/>
-          <w:sz w:val="24"/>
-          <w:szCs w:val="24"/>
-        </w:rPr>
-        <w:t>if</w:t>
-      </w:r>
-      <w:r>
-        <w:rPr>
-          <w:rFonts w:ascii="Consolas" w:eastAsia="宋体" w:hAnsi="Consolas" w:cs="宋体"/>
-          <w:color w:val="D4D4D4"/>
-          <w:kern w:val="0"/>
-          <w:sz w:val="24"/>
-          <w:szCs w:val="24"/>
-        </w:rPr>
-        <w:t> in_channels != out_channels:</w:t>
-      </w:r>
-    </w:p>
-    <w:p>
-      <w:pPr>
-        <w:widowControl/>
-        <w:shd w:val="clear" w:color="auto" w:fill="1E1E1E"/>
-        <w:spacing w:line="330" w:lineRule="atLeast"/>
-        <w:jc w:val="left"/>
-        <w:rPr>
-          <w:rFonts w:ascii="Consolas" w:eastAsia="宋体" w:hAnsi="Consolas" w:cs="宋体"/>
-          <w:color w:val="D4D4D4"/>
-          <w:kern w:val="0"/>
-          <w:sz w:val="24"/>
-          <w:szCs w:val="24"/>
-        </w:rPr>
-      </w:pPr>
-      <w:r>
-        <w:rPr>
-          <w:rFonts w:ascii="Consolas" w:eastAsia="宋体" w:hAnsi="Consolas" w:cs="宋体"/>
-          <w:color w:val="D4D4D4"/>
-          <w:kern w:val="0"/>
-          <w:sz w:val="24"/>
-          <w:szCs w:val="24"/>
-        </w:rPr>
-        <w:t>            </w:t>
-      </w:r>
-      <w:r>
-        <w:rPr>
-          <w:rFonts w:ascii="Consolas" w:eastAsia="宋体" w:hAnsi="Consolas" w:cs="宋体"/>
-          <w:color w:val="569CD6"/>
-          <w:kern w:val="0"/>
-          <w:sz w:val="24"/>
-          <w:szCs w:val="24"/>
-        </w:rPr>
-        <w:t>self</w:t>
-      </w:r>
-      <w:r>
-        <w:rPr>
-          <w:rFonts w:ascii="Consolas" w:eastAsia="宋体" w:hAnsi="Consolas" w:cs="宋体"/>
-          <w:color w:val="D4D4D4"/>
-          <w:kern w:val="0"/>
-          <w:sz w:val="24"/>
-          <w:szCs w:val="24"/>
-        </w:rPr>
-        <w:t>.down = nn.Sequential(</w:t>
-      </w:r>
-    </w:p>
-    <w:p>
-      <w:pPr>
-        <w:widowControl/>
-        <w:shd w:val="clear" w:color="auto" w:fill="1E1E1E"/>
-        <w:spacing w:line="330" w:lineRule="atLeast"/>
-        <w:jc w:val="left"/>
-        <w:rPr>
-          <w:rFonts w:ascii="Consolas" w:eastAsia="宋体" w:hAnsi="Consolas" w:cs="宋体"/>
-          <w:color w:val="D4D4D4"/>
-          <w:kern w:val="0"/>
-          <w:sz w:val="24"/>
-          <w:szCs w:val="24"/>
-        </w:rPr>
-      </w:pPr>
-      <w:r>
-        <w:rPr>
-          <w:rFonts w:ascii="Consolas" w:eastAsia="宋体" w:hAnsi="Consolas" w:cs="宋体"/>
-          <w:color w:val="D4D4D4"/>
-          <w:kern w:val="0"/>
-          <w:sz w:val="24"/>
-          <w:szCs w:val="24"/>
-        </w:rPr>
-        <w:t>                nn.Conv2d(in_channels, out_channels, </w:t>
-      </w:r>
-      <w:r>
-        <w:rPr>
-          <w:rFonts w:ascii="Consolas" w:eastAsia="宋体" w:hAnsi="Consolas" w:cs="宋体"/>
-          <w:color w:val="B5CEA8"/>
-          <w:kern w:val="0"/>
-          <w:sz w:val="24"/>
-          <w:szCs w:val="24"/>
-        </w:rPr>
-        <w:t>1</w:t>
-      </w:r>
-      <w:r>
-        <w:rPr>
-          <w:rFonts w:ascii="Consolas" w:eastAsia="宋体" w:hAnsi="Consolas" w:cs="宋体"/>
-          <w:color w:val="D4D4D4"/>
-          <w:kern w:val="0"/>
-          <w:sz w:val="24"/>
-          <w:szCs w:val="24"/>
-        </w:rPr>
-        <w:t>),</w:t>
-      </w:r>
-    </w:p>
-    <w:p>
-      <w:pPr>
-        <w:widowControl/>
-        <w:shd w:val="clear" w:color="auto" w:fill="1E1E1E"/>
-        <w:spacing w:line="330" w:lineRule="atLeast"/>
-        <w:jc w:val="left"/>
-        <w:rPr>
-          <w:rFonts w:ascii="Consolas" w:eastAsia="宋体" w:hAnsi="Consolas" w:cs="宋体"/>
-          <w:color w:val="D4D4D4"/>
-          <w:kern w:val="0"/>
-          <w:sz w:val="24"/>
-          <w:szCs w:val="24"/>
-        </w:rPr>
-      </w:pPr>
-      <w:r>
-        <w:rPr>
-          <w:rFonts w:ascii="Consolas" w:eastAsia="宋体" w:hAnsi="Consolas" w:cs="宋体"/>
-          <w:color w:val="D4D4D4"/>
-          <w:kern w:val="0"/>
-          <w:sz w:val="24"/>
-          <w:szCs w:val="24"/>
-        </w:rPr>
-        <w:t>                nn.BatchNorm2d(out_channels)</w:t>
-      </w:r>
-    </w:p>
-    <w:p>
-      <w:pPr>
-        <w:widowControl/>
-        <w:shd w:val="clear" w:color="auto" w:fill="1E1E1E"/>
-        <w:spacing w:line="330" w:lineRule="atLeast"/>
-        <w:jc w:val="left"/>
-        <w:rPr>
-          <w:rFonts w:ascii="Consolas" w:eastAsia="宋体" w:hAnsi="Consolas" w:cs="宋体"/>
-          <w:color w:val="D4D4D4"/>
-          <w:kern w:val="0"/>
-          <w:sz w:val="24"/>
-          <w:szCs w:val="24"/>
-        </w:rPr>
-      </w:pPr>
-      <w:r>
-        <w:rPr>
-          <w:rFonts w:ascii="Consolas" w:eastAsia="宋体" w:hAnsi="Consolas" w:cs="宋体"/>
-          <w:color w:val="D4D4D4"/>
-          <w:kern w:val="0"/>
-          <w:sz w:val="24"/>
-          <w:szCs w:val="24"/>
-        </w:rPr>
-        <w:t>            )</w:t>
-      </w:r>
-    </w:p>
-    <w:p>
-      <w:pPr>
-        <w:widowControl/>
-        <w:shd w:val="clear" w:color="auto" w:fill="1E1E1E"/>
-        <w:spacing w:line="330" w:lineRule="atLeast"/>
-        <w:jc w:val="left"/>
-        <w:rPr>
-          <w:rFonts w:ascii="Consolas" w:eastAsia="宋体" w:hAnsi="Consolas" w:cs="宋体"/>
-          <w:color w:val="D4D4D4"/>
-          <w:kern w:val="0"/>
-          <w:sz w:val="24"/>
-          <w:szCs w:val="24"/>
-        </w:rPr>
-      </w:pPr>
-      <w:r>
-        <w:rPr>
-          <w:rFonts w:ascii="Consolas" w:eastAsia="宋体" w:hAnsi="Consolas" w:cs="宋体"/>
-          <w:color w:val="D4D4D4"/>
-          <w:kern w:val="0"/>
-          <w:sz w:val="24"/>
-          <w:szCs w:val="24"/>
-        </w:rPr>
-        <w:t>        </w:t>
-      </w:r>
-      <w:r>
-        <w:rPr>
-          <w:rFonts w:ascii="Consolas" w:eastAsia="宋体" w:hAnsi="Consolas" w:cs="宋体"/>
-          <w:color w:val="C586C0"/>
-          <w:kern w:val="0"/>
-          <w:sz w:val="24"/>
-          <w:szCs w:val="24"/>
-        </w:rPr>
-        <w:t>else</w:t>
-      </w:r>
-      <w:r>
-        <w:rPr>
-          <w:rFonts w:ascii="Consolas" w:eastAsia="宋体" w:hAnsi="Consolas" w:cs="宋体"/>
-          <w:color w:val="D4D4D4"/>
-          <w:kern w:val="0"/>
-          <w:sz w:val="24"/>
-          <w:szCs w:val="24"/>
-        </w:rPr>
-        <w:t>:</w:t>
-      </w:r>
-    </w:p>
-    <w:p>
-      <w:pPr>
-        <w:widowControl/>
-        <w:shd w:val="clear" w:color="auto" w:fill="1E1E1E"/>
-        <w:spacing w:line="330" w:lineRule="atLeast"/>
-        <w:jc w:val="left"/>
-        <w:rPr>
-          <w:rFonts w:ascii="Consolas" w:eastAsia="宋体" w:hAnsi="Consolas" w:cs="宋体"/>
-          <w:color w:val="D4D4D4"/>
-          <w:kern w:val="0"/>
-          <w:sz w:val="24"/>
-          <w:szCs w:val="24"/>
-        </w:rPr>
-      </w:pPr>
-      <w:r>
-        <w:rPr>
-          <w:rFonts w:ascii="Consolas" w:eastAsia="宋体" w:hAnsi="Consolas" w:cs="宋体"/>
-          <w:color w:val="D4D4D4"/>
-          <w:kern w:val="0"/>
-          <w:sz w:val="24"/>
-          <w:szCs w:val="24"/>
-        </w:rPr>
-        <w:t>            </w:t>
-      </w:r>
-      <w:r>
-        <w:rPr>
-          <w:rFonts w:ascii="Consolas" w:eastAsia="宋体" w:hAnsi="Consolas" w:cs="宋体"/>
-          <w:color w:val="569CD6"/>
-          <w:kern w:val="0"/>
-          <w:sz w:val="24"/>
-          <w:szCs w:val="24"/>
-        </w:rPr>
-        <w:t>self</w:t>
-      </w:r>
-      <w:r>
-        <w:rPr>
-          <w:rFonts w:ascii="Consolas" w:eastAsia="宋体" w:hAnsi="Consolas" w:cs="宋体"/>
-          <w:color w:val="D4D4D4"/>
-          <w:kern w:val="0"/>
-          <w:sz w:val="24"/>
-          <w:szCs w:val="24"/>
-        </w:rPr>
-        <w:t>.down = </w:t>
-      </w:r>
-      <w:r>
-        <w:rPr>
-          <w:rFonts w:ascii="Consolas" w:eastAsia="宋体" w:hAnsi="Consolas" w:cs="宋体"/>
-          <w:color w:val="569CD6"/>
-          <w:kern w:val="0"/>
-          <w:sz w:val="24"/>
-          <w:szCs w:val="24"/>
-        </w:rPr>
-        <w:t>lambda</w:t>
-      </w:r>
-      <w:r>
-        <w:rPr>
-          <w:rFonts w:ascii="Consolas" w:eastAsia="宋体" w:hAnsi="Consolas" w:cs="宋体"/>
-          <w:color w:val="D4D4D4"/>
-          <w:kern w:val="0"/>
-          <w:sz w:val="24"/>
-          <w:szCs w:val="24"/>
-        </w:rPr>
-        <w:t> </w:t>
-      </w:r>
-      <w:r>
-        <w:rPr>
-          <w:rFonts w:ascii="Consolas" w:eastAsia="宋体" w:hAnsi="Consolas" w:cs="宋体"/>
-          <w:color w:val="9CDCFE"/>
-          <w:kern w:val="0"/>
-          <w:sz w:val="24"/>
-          <w:szCs w:val="24"/>
-        </w:rPr>
-        <w:t>x</w:t>
-      </w:r>
-      <w:r>
-        <w:rPr>
-          <w:rFonts w:ascii="Consolas" w:eastAsia="宋体" w:hAnsi="Consolas" w:cs="宋体"/>
-          <w:color w:val="D4D4D4"/>
-          <w:kern w:val="0"/>
-          <w:sz w:val="24"/>
-          <w:szCs w:val="24"/>
-        </w:rPr>
-        <w:t>: x</w:t>
-      </w:r>
-    </w:p>
-    <w:p>
-      <w:pPr>
-        <w:widowControl/>
-        <w:shd w:val="clear" w:color="auto" w:fill="1E1E1E"/>
-        <w:spacing w:line="330" w:lineRule="atLeast"/>
-        <w:jc w:val="left"/>
-        <w:rPr>
-          <w:rFonts w:ascii="Consolas" w:eastAsia="宋体" w:hAnsi="Consolas" w:cs="宋体"/>
-          <w:color w:val="D4D4D4"/>
-          <w:kern w:val="0"/>
-          <w:sz w:val="24"/>
-          <w:szCs w:val="24"/>
-        </w:rPr>
-      </w:pPr>
-    </w:p>
-    <w:p>
-      <w:pPr>
-        <w:widowControl/>
-        <w:shd w:val="clear" w:color="auto" w:fill="1E1E1E"/>
-        <w:spacing w:line="330" w:lineRule="atLeast"/>
-        <w:jc w:val="left"/>
-        <w:rPr>
-          <w:rFonts w:ascii="Consolas" w:eastAsia="宋体" w:hAnsi="Consolas" w:cs="宋体"/>
-          <w:color w:val="D4D4D4"/>
-          <w:kern w:val="0"/>
-          <w:sz w:val="24"/>
-          <w:szCs w:val="24"/>
-        </w:rPr>
-      </w:pPr>
-      <w:r>
-        <w:rPr>
-          <w:rFonts w:ascii="Consolas" w:eastAsia="宋体" w:hAnsi="Consolas" w:cs="宋体"/>
-          <w:color w:val="D4D4D4"/>
-          <w:kern w:val="0"/>
-          <w:sz w:val="24"/>
-          <w:szCs w:val="24"/>
-        </w:rPr>
-        <w:t>        </w:t>
-      </w:r>
-      <w:r>
-        <w:rPr>
-          <w:rFonts w:ascii="Consolas" w:eastAsia="宋体" w:hAnsi="Consolas" w:cs="宋体"/>
-          <w:color w:val="569CD6"/>
-          <w:kern w:val="0"/>
-          <w:sz w:val="24"/>
-          <w:szCs w:val="24"/>
-        </w:rPr>
-        <w:t>self</w:t>
-      </w:r>
-      <w:r>
-        <w:rPr>
-          <w:rFonts w:ascii="Consolas" w:eastAsia="宋体" w:hAnsi="Consolas" w:cs="宋体"/>
-          <w:color w:val="D4D4D4"/>
-          <w:kern w:val="0"/>
-          <w:sz w:val="24"/>
-          <w:szCs w:val="24"/>
-        </w:rPr>
-        <w:t>.bn = nn.BatchNorm2d(out_channels)</w:t>
-      </w:r>
-    </w:p>
-    <w:p>
-      <w:pPr>
-        <w:widowControl/>
-        <w:shd w:val="clear" w:color="auto" w:fill="1E1E1E"/>
-        <w:spacing w:line="330" w:lineRule="atLeast"/>
-        <w:jc w:val="left"/>
-        <w:rPr>
-          <w:rFonts w:ascii="Consolas" w:eastAsia="宋体" w:hAnsi="Consolas" w:cs="宋体"/>
-          <w:color w:val="D4D4D4"/>
-          <w:kern w:val="0"/>
-          <w:sz w:val="24"/>
-          <w:szCs w:val="24"/>
-        </w:rPr>
-      </w:pPr>
-      <w:r>
-        <w:rPr>
-          <w:rFonts w:ascii="Consolas" w:eastAsia="宋体" w:hAnsi="Consolas" w:cs="宋体"/>
-          <w:color w:val="D4D4D4"/>
-          <w:kern w:val="0"/>
-          <w:sz w:val="24"/>
-          <w:szCs w:val="24"/>
-        </w:rPr>
-        <w:t>        </w:t>
-      </w:r>
-      <w:r>
-        <w:rPr>
-          <w:rFonts w:ascii="Consolas" w:eastAsia="宋体" w:hAnsi="Consolas" w:cs="宋体"/>
-          <w:color w:val="569CD6"/>
-          <w:kern w:val="0"/>
-          <w:sz w:val="24"/>
-          <w:szCs w:val="24"/>
-        </w:rPr>
-        <w:t>self</w:t>
-      </w:r>
-      <w:r>
-        <w:rPr>
-          <w:rFonts w:ascii="Consolas" w:eastAsia="宋体" w:hAnsi="Consolas" w:cs="宋体"/>
-          <w:color w:val="D4D4D4"/>
-          <w:kern w:val="0"/>
-          <w:sz w:val="24"/>
-          <w:szCs w:val="24"/>
-        </w:rPr>
-        <w:t>.soft = nn.Softmax(-</w:t>
-      </w:r>
-      <w:r>
-        <w:rPr>
-          <w:rFonts w:ascii="Consolas" w:eastAsia="宋体" w:hAnsi="Consolas" w:cs="宋体"/>
-          <w:color w:val="B5CEA8"/>
-          <w:kern w:val="0"/>
-          <w:sz w:val="24"/>
-          <w:szCs w:val="24"/>
-        </w:rPr>
-        <w:t>2</w:t>
-      </w:r>
-      <w:r>
-        <w:rPr>
-          <w:rFonts w:ascii="Consolas" w:eastAsia="宋体" w:hAnsi="Consolas" w:cs="宋体"/>
-          <w:color w:val="D4D4D4"/>
-          <w:kern w:val="0"/>
-          <w:sz w:val="24"/>
-          <w:szCs w:val="24"/>
-        </w:rPr>
-        <w:t>)</w:t>
-      </w:r>
-    </w:p>
-    <w:p>
-      <w:pPr>
-        <w:widowControl/>
-        <w:shd w:val="clear" w:color="auto" w:fill="1E1E1E"/>
-        <w:spacing w:line="330" w:lineRule="atLeast"/>
-        <w:jc w:val="left"/>
-        <w:rPr>
-          <w:rFonts w:ascii="Consolas" w:eastAsia="宋体" w:hAnsi="Consolas" w:cs="宋体"/>
-          <w:color w:val="D4D4D4"/>
-          <w:kern w:val="0"/>
-          <w:sz w:val="24"/>
-          <w:szCs w:val="24"/>
-        </w:rPr>
-      </w:pPr>
-      <w:r>
-        <w:rPr>
-          <w:rFonts w:ascii="Consolas" w:eastAsia="宋体" w:hAnsi="Consolas" w:cs="宋体"/>
-          <w:color w:val="D4D4D4"/>
-          <w:kern w:val="0"/>
-          <w:sz w:val="24"/>
-          <w:szCs w:val="24"/>
-        </w:rPr>
-        <w:t>        </w:t>
-      </w:r>
-      <w:r>
-        <w:rPr>
-          <w:rFonts w:ascii="Consolas" w:eastAsia="宋体" w:hAnsi="Consolas" w:cs="宋体"/>
-          <w:color w:val="569CD6"/>
-          <w:kern w:val="0"/>
-          <w:sz w:val="24"/>
-          <w:szCs w:val="24"/>
-        </w:rPr>
-        <w:t>self</w:t>
-      </w:r>
-      <w:r>
-        <w:rPr>
-          <w:rFonts w:ascii="Consolas" w:eastAsia="宋体" w:hAnsi="Consolas" w:cs="宋体"/>
-          <w:color w:val="D4D4D4"/>
-          <w:kern w:val="0"/>
-          <w:sz w:val="24"/>
-          <w:szCs w:val="24"/>
-        </w:rPr>
-        <w:t>.relu = nn.ReLU()</w:t>
-      </w:r>
-    </w:p>
-    <w:p>
-      <w:pPr>
-        <w:widowControl/>
-        <w:shd w:val="clear" w:color="auto" w:fill="1E1E1E"/>
-        <w:spacing w:line="330" w:lineRule="atLeast"/>
-        <w:jc w:val="left"/>
-        <w:rPr>
-          <w:rFonts w:ascii="Consolas" w:eastAsia="宋体" w:hAnsi="Consolas" w:cs="宋体"/>
-          <w:color w:val="D4D4D4"/>
-          <w:kern w:val="0"/>
-          <w:sz w:val="24"/>
-          <w:szCs w:val="24"/>
-        </w:rPr>
-      </w:pPr>
-    </w:p>
-    <w:p>
-      <w:pPr>
-        <w:widowControl/>
-        <w:shd w:val="clear" w:color="auto" w:fill="1E1E1E"/>
-        <w:spacing w:line="330" w:lineRule="atLeast"/>
-        <w:jc w:val="left"/>
-        <w:rPr>
-          <w:rFonts w:ascii="Consolas" w:eastAsia="宋体" w:hAnsi="Consolas" w:cs="宋体"/>
-          <w:color w:val="D4D4D4"/>
-          <w:kern w:val="0"/>
-          <w:sz w:val="24"/>
-          <w:szCs w:val="24"/>
-        </w:rPr>
-      </w:pPr>
-      <w:r>
-        <w:rPr>
-          <w:rFonts w:ascii="Consolas" w:eastAsia="宋体" w:hAnsi="Consolas" w:cs="宋体"/>
-          <w:color w:val="D4D4D4"/>
-          <w:kern w:val="0"/>
-          <w:sz w:val="24"/>
-          <w:szCs w:val="24"/>
-        </w:rPr>
-        <w:t>        </w:t>
-      </w:r>
-      <w:r>
-        <w:rPr>
-          <w:rFonts w:ascii="Consolas" w:eastAsia="宋体" w:hAnsi="Consolas" w:cs="宋体"/>
-          <w:color w:val="C586C0"/>
-          <w:kern w:val="0"/>
-          <w:sz w:val="24"/>
-          <w:szCs w:val="24"/>
-        </w:rPr>
-        <w:t>for</w:t>
-      </w:r>
-      <w:r>
-        <w:rPr>
-          <w:rFonts w:ascii="Consolas" w:eastAsia="宋体" w:hAnsi="Consolas" w:cs="宋体"/>
-          <w:color w:val="D4D4D4"/>
-          <w:kern w:val="0"/>
-          <w:sz w:val="24"/>
-          <w:szCs w:val="24"/>
-        </w:rPr>
-        <w:t> m </w:t>
-      </w:r>
-      <w:r>
-        <w:rPr>
-          <w:rFonts w:ascii="Consolas" w:eastAsia="宋体" w:hAnsi="Consolas" w:cs="宋体"/>
-          <w:color w:val="C586C0"/>
-          <w:kern w:val="0"/>
-          <w:sz w:val="24"/>
-          <w:szCs w:val="24"/>
-        </w:rPr>
-        <w:t>in</w:t>
-      </w:r>
-      <w:r>
-        <w:rPr>
-          <w:rFonts w:ascii="Consolas" w:eastAsia="宋体" w:hAnsi="Consolas" w:cs="宋体"/>
-          <w:color w:val="D4D4D4"/>
-          <w:kern w:val="0"/>
-          <w:sz w:val="24"/>
-          <w:szCs w:val="24"/>
-        </w:rPr>
-        <w:t> </w:t>
-      </w:r>
-      <w:r>
-        <w:rPr>
-          <w:rFonts w:ascii="Consolas" w:eastAsia="宋体" w:hAnsi="Consolas" w:cs="宋体"/>
-          <w:color w:val="569CD6"/>
-          <w:kern w:val="0"/>
-          <w:sz w:val="24"/>
-          <w:szCs w:val="24"/>
-        </w:rPr>
-        <w:t>self</w:t>
-      </w:r>
-      <w:r>
-        <w:rPr>
-          <w:rFonts w:ascii="Consolas" w:eastAsia="宋体" w:hAnsi="Consolas" w:cs="宋体"/>
-          <w:color w:val="D4D4D4"/>
-          <w:kern w:val="0"/>
-          <w:sz w:val="24"/>
-          <w:szCs w:val="24"/>
-        </w:rPr>
-        <w:t>.modules():</w:t>
-      </w:r>
-    </w:p>
-    <w:p>
-      <w:pPr>
-        <w:widowControl/>
-        <w:shd w:val="clear" w:color="auto" w:fill="1E1E1E"/>
-        <w:spacing w:line="330" w:lineRule="atLeast"/>
-        <w:jc w:val="left"/>
-        <w:rPr>
-          <w:rFonts w:ascii="Consolas" w:eastAsia="宋体" w:hAnsi="Consolas" w:cs="宋体"/>
-          <w:color w:val="D4D4D4"/>
-          <w:kern w:val="0"/>
-          <w:sz w:val="24"/>
-          <w:szCs w:val="24"/>
-        </w:rPr>
-      </w:pPr>
-      <w:r>
-        <w:rPr>
-          <w:rFonts w:ascii="Consolas" w:eastAsia="宋体" w:hAnsi="Consolas" w:cs="宋体"/>
-          <w:color w:val="D4D4D4"/>
-          <w:kern w:val="0"/>
-          <w:sz w:val="24"/>
-          <w:szCs w:val="24"/>
-        </w:rPr>
-        <w:t>            </w:t>
-      </w:r>
-      <w:r>
-        <w:rPr>
-          <w:rFonts w:ascii="Consolas" w:eastAsia="宋体" w:hAnsi="Consolas" w:cs="宋体"/>
-          <w:color w:val="C586C0"/>
-          <w:kern w:val="0"/>
-          <w:sz w:val="24"/>
-          <w:szCs w:val="24"/>
-        </w:rPr>
-        <w:t>if</w:t>
-      </w:r>
-      <w:r>
-        <w:rPr>
-          <w:rFonts w:ascii="Consolas" w:eastAsia="宋体" w:hAnsi="Consolas" w:cs="宋体"/>
-          <w:color w:val="D4D4D4"/>
-          <w:kern w:val="0"/>
-          <w:sz w:val="24"/>
-          <w:szCs w:val="24"/>
-        </w:rPr>
-        <w:t> </w:t>
-      </w:r>
-      <w:r>
-        <w:rPr>
-          <w:rFonts w:ascii="Consolas" w:eastAsia="宋体" w:hAnsi="Consolas" w:cs="宋体"/>
-          <w:color w:val="DCDCAA"/>
-          <w:kern w:val="0"/>
-          <w:sz w:val="24"/>
-          <w:szCs w:val="24"/>
-        </w:rPr>
-        <w:t>isinstance</w:t>
-      </w:r>
-      <w:r>
-        <w:rPr>
-          <w:rFonts w:ascii="Consolas" w:eastAsia="宋体" w:hAnsi="Consolas" w:cs="宋体"/>
-          <w:color w:val="D4D4D4"/>
-          <w:kern w:val="0"/>
-          <w:sz w:val="24"/>
-          <w:szCs w:val="24"/>
-        </w:rPr>
-        <w:t>(m, nn.Conv2d):</w:t>
-      </w:r>
-    </w:p>
-    <w:p>
-      <w:pPr>
-        <w:widowControl/>
-        <w:shd w:val="clear" w:color="auto" w:fill="1E1E1E"/>
-        <w:spacing w:line="330" w:lineRule="atLeast"/>
-        <w:jc w:val="left"/>
-        <w:rPr>
-          <w:rFonts w:ascii="Consolas" w:eastAsia="宋体" w:hAnsi="Consolas" w:cs="宋体"/>
-          <w:color w:val="D4D4D4"/>
-          <w:kern w:val="0"/>
-          <w:sz w:val="24"/>
-          <w:szCs w:val="24"/>
-        </w:rPr>
-      </w:pPr>
-      <w:r>
-        <w:rPr>
-          <w:rFonts w:ascii="Consolas" w:eastAsia="宋体" w:hAnsi="Consolas" w:cs="宋体"/>
-          <w:color w:val="D4D4D4"/>
-          <w:kern w:val="0"/>
-          <w:sz w:val="24"/>
-          <w:szCs w:val="24"/>
-        </w:rPr>
-        <w:t>                conv_init(m)</w:t>
-      </w:r>
-    </w:p>
-    <w:p>
-      <w:pPr>
-        <w:widowControl/>
-        <w:shd w:val="clear" w:color="auto" w:fill="1E1E1E"/>
-        <w:spacing w:line="330" w:lineRule="atLeast"/>
-        <w:jc w:val="left"/>
-        <w:rPr>
-          <w:rFonts w:ascii="Consolas" w:eastAsia="宋体" w:hAnsi="Consolas" w:cs="宋体"/>
-          <w:color w:val="D4D4D4"/>
-          <w:kern w:val="0"/>
-          <w:sz w:val="24"/>
-          <w:szCs w:val="24"/>
-        </w:rPr>
-      </w:pPr>
-      <w:r>
-        <w:rPr>
-          <w:rFonts w:ascii="Consolas" w:eastAsia="宋体" w:hAnsi="Consolas" w:cs="宋体"/>
-          <w:color w:val="D4D4D4"/>
-          <w:kern w:val="0"/>
-          <w:sz w:val="24"/>
-          <w:szCs w:val="24"/>
-        </w:rPr>
-        <w:t>            </w:t>
-      </w:r>
-      <w:r>
-        <w:rPr>
-          <w:rFonts w:ascii="Consolas" w:eastAsia="宋体" w:hAnsi="Consolas" w:cs="宋体"/>
-          <w:color w:val="C586C0"/>
-          <w:kern w:val="0"/>
-          <w:sz w:val="24"/>
-          <w:szCs w:val="24"/>
-        </w:rPr>
-        <w:t>elif</w:t>
-      </w:r>
-      <w:r>
-        <w:rPr>
-          <w:rFonts w:ascii="Consolas" w:eastAsia="宋体" w:hAnsi="Consolas" w:cs="宋体"/>
-          <w:color w:val="D4D4D4"/>
-          <w:kern w:val="0"/>
-          <w:sz w:val="24"/>
-          <w:szCs w:val="24"/>
-        </w:rPr>
-        <w:t> </w:t>
-      </w:r>
-      <w:r>
-        <w:rPr>
-          <w:rFonts w:ascii="Consolas" w:eastAsia="宋体" w:hAnsi="Consolas" w:cs="宋体"/>
-          <w:color w:val="DCDCAA"/>
-          <w:kern w:val="0"/>
-          <w:sz w:val="24"/>
-          <w:szCs w:val="24"/>
-        </w:rPr>
-        <w:t>isinstance</w:t>
-      </w:r>
-      <w:r>
-        <w:rPr>
-          <w:rFonts w:ascii="Consolas" w:eastAsia="宋体" w:hAnsi="Consolas" w:cs="宋体"/>
-          <w:color w:val="D4D4D4"/>
-          <w:kern w:val="0"/>
-          <w:sz w:val="24"/>
-          <w:szCs w:val="24"/>
-        </w:rPr>
-        <w:t>(m, nn.BatchNorm2d):</w:t>
-      </w:r>
-    </w:p>
-    <w:p>
-      <w:pPr>
-        <w:widowControl/>
-        <w:shd w:val="clear" w:color="auto" w:fill="1E1E1E"/>
-        <w:spacing w:line="330" w:lineRule="atLeast"/>
-        <w:jc w:val="left"/>
-        <w:rPr>
-          <w:rFonts w:ascii="Consolas" w:eastAsia="宋体" w:hAnsi="Consolas" w:cs="宋体"/>
-          <w:color w:val="D4D4D4"/>
-          <w:kern w:val="0"/>
-          <w:sz w:val="24"/>
-          <w:szCs w:val="24"/>
-        </w:rPr>
-      </w:pPr>
-      <w:r>
-        <w:rPr>
-          <w:rFonts w:ascii="Consolas" w:eastAsia="宋体" w:hAnsi="Consolas" w:cs="宋体"/>
-          <w:color w:val="D4D4D4"/>
-          <w:kern w:val="0"/>
-          <w:sz w:val="24"/>
-          <w:szCs w:val="24"/>
-        </w:rPr>
-        <w:t>                bn_init(m, </w:t>
-      </w:r>
-      <w:r>
-        <w:rPr>
-          <w:rFonts w:ascii="Consolas" w:eastAsia="宋体" w:hAnsi="Consolas" w:cs="宋体"/>
-          <w:color w:val="B5CEA8"/>
-          <w:kern w:val="0"/>
-          <w:sz w:val="24"/>
-          <w:szCs w:val="24"/>
-        </w:rPr>
-        <w:t>1</w:t>
-      </w:r>
-      <w:r>
-        <w:rPr>
-          <w:rFonts w:ascii="Consolas" w:eastAsia="宋体" w:hAnsi="Consolas" w:cs="宋体"/>
-          <w:color w:val="D4D4D4"/>
-          <w:kern w:val="0"/>
-          <w:sz w:val="24"/>
-          <w:szCs w:val="24"/>
-        </w:rPr>
-        <w:t>)</w:t>
-      </w:r>
-    </w:p>
-    <w:p>
-      <w:pPr>
-        <w:widowControl/>
-        <w:shd w:val="clear" w:color="auto" w:fill="1E1E1E"/>
-        <w:spacing w:line="330" w:lineRule="atLeast"/>
-        <w:jc w:val="left"/>
-        <w:rPr>
-          <w:rFonts w:ascii="Consolas" w:eastAsia="宋体" w:hAnsi="Consolas" w:cs="宋体"/>
-          <w:color w:val="D4D4D4"/>
-          <w:kern w:val="0"/>
-          <w:sz w:val="24"/>
-          <w:szCs w:val="24"/>
-        </w:rPr>
-      </w:pPr>
-      <w:r>
-        <w:rPr>
-          <w:rFonts w:ascii="Consolas" w:eastAsia="宋体" w:hAnsi="Consolas" w:cs="宋体"/>
-          <w:color w:val="D4D4D4"/>
-          <w:kern w:val="0"/>
-          <w:sz w:val="24"/>
-          <w:szCs w:val="24"/>
-        </w:rPr>
-        <w:t>        bn_init(</w:t>
-      </w:r>
-      <w:r>
-        <w:rPr>
-          <w:rFonts w:ascii="Consolas" w:eastAsia="宋体" w:hAnsi="Consolas" w:cs="宋体"/>
-          <w:color w:val="569CD6"/>
-          <w:kern w:val="0"/>
-          <w:sz w:val="24"/>
-          <w:szCs w:val="24"/>
-        </w:rPr>
-        <w:t>self</w:t>
-      </w:r>
-      <w:r>
-        <w:rPr>
-          <w:rFonts w:ascii="Consolas" w:eastAsia="宋体" w:hAnsi="Consolas" w:cs="宋体"/>
-          <w:color w:val="D4D4D4"/>
-          <w:kern w:val="0"/>
-          <w:sz w:val="24"/>
-          <w:szCs w:val="24"/>
-        </w:rPr>
-        <w:t>.bn, </w:t>
-      </w:r>
-      <w:r>
-        <w:rPr>
-          <w:rFonts w:ascii="Consolas" w:eastAsia="宋体" w:hAnsi="Consolas" w:cs="宋体"/>
-          <w:color w:val="B5CEA8"/>
-          <w:kern w:val="0"/>
-          <w:sz w:val="24"/>
-          <w:szCs w:val="24"/>
-        </w:rPr>
-        <w:t>1e-6</w:t>
-      </w:r>
-      <w:r>
-        <w:rPr>
-          <w:rFonts w:ascii="Consolas" w:eastAsia="宋体" w:hAnsi="Consolas" w:cs="宋体"/>
-          <w:color w:val="D4D4D4"/>
-          <w:kern w:val="0"/>
-          <w:sz w:val="24"/>
-          <w:szCs w:val="24"/>
-        </w:rPr>
-        <w:t>)</w:t>
-      </w:r>
-    </w:p>
-    <w:p>
-      <w:pPr>
-        <w:widowControl/>
-        <w:shd w:val="clear" w:color="auto" w:fill="1E1E1E"/>
-        <w:spacing w:line="330" w:lineRule="atLeast"/>
-        <w:jc w:val="left"/>
-        <w:rPr>
-          <w:rFonts w:ascii="Consolas" w:eastAsia="宋体" w:hAnsi="Consolas" w:cs="宋体"/>
-          <w:color w:val="D4D4D4"/>
-          <w:kern w:val="0"/>
-          <w:sz w:val="24"/>
-          <w:szCs w:val="24"/>
-        </w:rPr>
-      </w:pPr>
-      <w:r>
-        <w:rPr>
-          <w:rFonts w:ascii="Consolas" w:eastAsia="宋体" w:hAnsi="Consolas" w:cs="宋体"/>
-          <w:color w:val="D4D4D4"/>
-          <w:kern w:val="0"/>
-          <w:sz w:val="24"/>
-          <w:szCs w:val="24"/>
-        </w:rPr>
-        <w:t>        </w:t>
-      </w:r>
-      <w:r>
-        <w:rPr>
-          <w:rFonts w:ascii="Consolas" w:eastAsia="宋体" w:hAnsi="Consolas" w:cs="宋体"/>
-          <w:color w:val="C586C0"/>
-          <w:kern w:val="0"/>
-          <w:sz w:val="24"/>
-          <w:szCs w:val="24"/>
-        </w:rPr>
-        <w:t>for</w:t>
-      </w:r>
-      <w:r>
-        <w:rPr>
-          <w:rFonts w:ascii="Consolas" w:eastAsia="宋体" w:hAnsi="Consolas" w:cs="宋体"/>
-          <w:color w:val="D4D4D4"/>
-          <w:kern w:val="0"/>
-          <w:sz w:val="24"/>
-          <w:szCs w:val="24"/>
-        </w:rPr>
-        <w:t> i </w:t>
-      </w:r>
-      <w:r>
-        <w:rPr>
-          <w:rFonts w:ascii="Consolas" w:eastAsia="宋体" w:hAnsi="Consolas" w:cs="宋体"/>
-          <w:color w:val="C586C0"/>
-          <w:kern w:val="0"/>
-          <w:sz w:val="24"/>
-          <w:szCs w:val="24"/>
-        </w:rPr>
-        <w:t>in</w:t>
-      </w:r>
-      <w:r>
-        <w:rPr>
-          <w:rFonts w:ascii="Consolas" w:eastAsia="宋体" w:hAnsi="Consolas" w:cs="宋体"/>
-          <w:color w:val="D4D4D4"/>
-          <w:kern w:val="0"/>
-          <w:sz w:val="24"/>
-          <w:szCs w:val="24"/>
-        </w:rPr>
-        <w:t> </w:t>
-      </w:r>
-      <w:r>
-        <w:rPr>
-          <w:rFonts w:ascii="Consolas" w:eastAsia="宋体" w:hAnsi="Consolas" w:cs="宋体"/>
-          <w:color w:val="DCDCAA"/>
-          <w:kern w:val="0"/>
-          <w:sz w:val="24"/>
-          <w:szCs w:val="24"/>
-        </w:rPr>
-        <w:t>range</w:t>
-      </w:r>
-      <w:r>
-        <w:rPr>
-          <w:rFonts w:ascii="Consolas" w:eastAsia="宋体" w:hAnsi="Consolas" w:cs="宋体"/>
-          <w:color w:val="D4D4D4"/>
-          <w:kern w:val="0"/>
-          <w:sz w:val="24"/>
-          <w:szCs w:val="24"/>
-        </w:rPr>
-        <w:t>(</w:t>
-      </w:r>
-      <w:r>
-        <w:rPr>
-          <w:rFonts w:ascii="Consolas" w:eastAsia="宋体" w:hAnsi="Consolas" w:cs="宋体"/>
-          <w:color w:val="569CD6"/>
-          <w:kern w:val="0"/>
-          <w:sz w:val="24"/>
-          <w:szCs w:val="24"/>
-        </w:rPr>
-        <w:t>self</w:t>
-      </w:r>
-      <w:r>
-        <w:rPr>
-          <w:rFonts w:ascii="Consolas" w:eastAsia="宋体" w:hAnsi="Consolas" w:cs="宋体"/>
-          <w:color w:val="D4D4D4"/>
-          <w:kern w:val="0"/>
-          <w:sz w:val="24"/>
-          <w:szCs w:val="24"/>
-        </w:rPr>
-        <w:t>.num_subset):</w:t>
-      </w:r>
-    </w:p>
-    <w:p>
-      <w:pPr>
-        <w:widowControl/>
-        <w:shd w:val="clear" w:color="auto" w:fill="1E1E1E"/>
-        <w:spacing w:line="330" w:lineRule="atLeast"/>
-        <w:jc w:val="left"/>
-        <w:rPr>
-          <w:rFonts w:ascii="Consolas" w:eastAsia="宋体" w:hAnsi="Consolas" w:cs="宋体"/>
-          <w:color w:val="D4D4D4"/>
-          <w:kern w:val="0"/>
-          <w:sz w:val="24"/>
-          <w:szCs w:val="24"/>
-        </w:rPr>
-      </w:pPr>
-      <w:r>
-        <w:rPr>
-          <w:rFonts w:ascii="Consolas" w:eastAsia="宋体" w:hAnsi="Consolas" w:cs="宋体"/>
-          <w:color w:val="D4D4D4"/>
-          <w:kern w:val="0"/>
-          <w:sz w:val="24"/>
-          <w:szCs w:val="24"/>
-        </w:rPr>
-        <w:t>            conv_branch_init(</w:t>
-      </w:r>
-      <w:r>
-        <w:rPr>
-          <w:rFonts w:ascii="Consolas" w:eastAsia="宋体" w:hAnsi="Consolas" w:cs="宋体"/>
-          <w:color w:val="569CD6"/>
-          <w:kern w:val="0"/>
-          <w:sz w:val="24"/>
-          <w:szCs w:val="24"/>
-        </w:rPr>
-        <w:t>self</w:t>
-      </w:r>
-      <w:r>
-        <w:rPr>
-          <w:rFonts w:ascii="Consolas" w:eastAsia="宋体" w:hAnsi="Consolas" w:cs="宋体"/>
-          <w:color w:val="D4D4D4"/>
-          <w:kern w:val="0"/>
-          <w:sz w:val="24"/>
-          <w:szCs w:val="24"/>
-        </w:rPr>
-        <w:t>.conv_d[i], </w:t>
-      </w:r>
-      <w:r>
-        <w:rPr>
-          <w:rFonts w:ascii="Consolas" w:eastAsia="宋体" w:hAnsi="Consolas" w:cs="宋体"/>
-          <w:color w:val="569CD6"/>
-          <w:kern w:val="0"/>
-          <w:sz w:val="24"/>
-          <w:szCs w:val="24"/>
-        </w:rPr>
-        <w:t>self</w:t>
-      </w:r>
-      <w:r>
-        <w:rPr>
-          <w:rFonts w:ascii="Consolas" w:eastAsia="宋体" w:hAnsi="Consolas" w:cs="宋体"/>
-          <w:color w:val="D4D4D4"/>
-          <w:kern w:val="0"/>
-          <w:sz w:val="24"/>
-          <w:szCs w:val="24"/>
-        </w:rPr>
-        <w:t>.num_subset)</w:t>
-      </w:r>
-    </w:p>
-    <w:p>
-      <w:pPr>
-        <w:widowControl/>
-        <w:shd w:val="clear" w:color="auto" w:fill="1E1E1E"/>
-        <w:spacing w:line="330" w:lineRule="atLeast"/>
-        <w:jc w:val="left"/>
-        <w:rPr>
-          <w:rFonts w:ascii="Consolas" w:eastAsia="宋体" w:hAnsi="Consolas" w:cs="宋体"/>
-          <w:color w:val="D4D4D4"/>
-          <w:kern w:val="0"/>
-          <w:sz w:val="24"/>
-          <w:szCs w:val="24"/>
-        </w:rPr>
-      </w:pPr>
-    </w:p>
-    <w:p>
-      <w:pPr>
-        <w:widowControl/>
-        <w:shd w:val="clear" w:color="auto" w:fill="1E1E1E"/>
-        <w:spacing w:line="330" w:lineRule="atLeast"/>
-        <w:jc w:val="left"/>
-        <w:rPr>
-          <w:rFonts w:ascii="Consolas" w:eastAsia="宋体" w:hAnsi="Consolas" w:cs="宋体"/>
-          <w:color w:val="D4D4D4"/>
-          <w:kern w:val="0"/>
-          <w:sz w:val="24"/>
-          <w:szCs w:val="24"/>
-        </w:rPr>
-      </w:pPr>
-      <w:r>
-        <w:rPr>
-          <w:rFonts w:ascii="Consolas" w:eastAsia="宋体" w:hAnsi="Consolas" w:cs="宋体"/>
-          <w:color w:val="D4D4D4"/>
-          <w:kern w:val="0"/>
-          <w:sz w:val="24"/>
-          <w:szCs w:val="24"/>
-        </w:rPr>
-        <w:t>    </w:t>
-      </w:r>
-      <w:r>
-        <w:rPr>
-          <w:rFonts w:ascii="Consolas" w:eastAsia="宋体" w:hAnsi="Consolas" w:cs="宋体"/>
-          <w:color w:val="569CD6"/>
-          <w:kern w:val="0"/>
-          <w:sz w:val="24"/>
-          <w:szCs w:val="24"/>
-        </w:rPr>
-        <w:t>def</w:t>
-      </w:r>
-      <w:r>
-        <w:rPr>
-          <w:rFonts w:ascii="Consolas" w:eastAsia="宋体" w:hAnsi="Consolas" w:cs="宋体"/>
-          <w:color w:val="D4D4D4"/>
-          <w:kern w:val="0"/>
-          <w:sz w:val="24"/>
-          <w:szCs w:val="24"/>
-        </w:rPr>
-        <w:t> </w:t>
-      </w:r>
-      <w:r>
-        <w:rPr>
-          <w:rFonts w:ascii="Consolas" w:eastAsia="宋体" w:hAnsi="Consolas" w:cs="宋体"/>
-          <w:color w:val="DCDCAA"/>
-          <w:kern w:val="0"/>
-          <w:sz w:val="24"/>
-          <w:szCs w:val="24"/>
-        </w:rPr>
-        <w:t>forward</w:t>
-      </w:r>
-      <w:r>
-        <w:rPr>
-          <w:rFonts w:ascii="Consolas" w:eastAsia="宋体" w:hAnsi="Consolas" w:cs="宋体"/>
-          <w:color w:val="D4D4D4"/>
-          <w:kern w:val="0"/>
-          <w:sz w:val="24"/>
-          <w:szCs w:val="24"/>
-        </w:rPr>
-        <w:t>(</w:t>
-      </w:r>
-      <w:r>
-        <w:rPr>
-          <w:rFonts w:ascii="Consolas" w:eastAsia="宋体" w:hAnsi="Consolas" w:cs="宋体"/>
-          <w:color w:val="9CDCFE"/>
-          <w:kern w:val="0"/>
-          <w:sz w:val="24"/>
-          <w:szCs w:val="24"/>
-        </w:rPr>
-        <w:t>self</w:t>
-      </w:r>
-      <w:r>
-        <w:rPr>
-          <w:rFonts w:ascii="Consolas" w:eastAsia="宋体" w:hAnsi="Consolas" w:cs="宋体"/>
-          <w:color w:val="D4D4D4"/>
-          <w:kern w:val="0"/>
-          <w:sz w:val="24"/>
-          <w:szCs w:val="24"/>
-        </w:rPr>
-        <w:t>, </w:t>
-      </w:r>
-      <w:r>
-        <w:rPr>
-          <w:rFonts w:ascii="Consolas" w:eastAsia="宋体" w:hAnsi="Consolas" w:cs="宋体"/>
-          <w:color w:val="9CDCFE"/>
-          <w:kern w:val="0"/>
-          <w:sz w:val="24"/>
-          <w:szCs w:val="24"/>
-        </w:rPr>
-        <w:t>x</w:t>
-      </w:r>
-      <w:r>
-        <w:rPr>
-          <w:rFonts w:ascii="Consolas" w:eastAsia="宋体" w:hAnsi="Consolas" w:cs="宋体"/>
-          <w:color w:val="D4D4D4"/>
-          <w:kern w:val="0"/>
-          <w:sz w:val="24"/>
-          <w:szCs w:val="24"/>
-        </w:rPr>
-        <w:t>):</w:t>
-      </w:r>
-    </w:p>
-    <w:p>
-      <w:pPr>
-        <w:widowControl/>
-        <w:shd w:val="clear" w:color="auto" w:fill="1E1E1E"/>
-        <w:spacing w:line="330" w:lineRule="atLeast"/>
-        <w:jc w:val="left"/>
-        <w:rPr>
-          <w:rFonts w:ascii="Consolas" w:eastAsia="宋体" w:hAnsi="Consolas" w:cs="宋体"/>
-          <w:color w:val="D4D4D4"/>
-          <w:kern w:val="0"/>
-          <w:sz w:val="24"/>
-          <w:szCs w:val="24"/>
-        </w:rPr>
-      </w:pPr>
-      <w:r>
-        <w:rPr>
-          <w:rFonts w:ascii="Consolas" w:eastAsia="宋体" w:hAnsi="Consolas" w:cs="宋体"/>
-          <w:color w:val="D4D4D4"/>
-          <w:kern w:val="0"/>
-          <w:sz w:val="24"/>
-          <w:szCs w:val="24"/>
-        </w:rPr>
-        <w:t>        N, C, T, V = x.size()</w:t>
-      </w:r>
-    </w:p>
-    <w:p>
-      <w:pPr>
-        <w:widowControl/>
-        <w:shd w:val="clear" w:color="auto" w:fill="1E1E1E"/>
-        <w:spacing w:line="330" w:lineRule="atLeast"/>
-        <w:jc w:val="left"/>
-        <w:rPr>
-          <w:rFonts w:ascii="Consolas" w:eastAsia="宋体" w:hAnsi="Consolas" w:cs="宋体"/>
-          <w:color w:val="D4D4D4"/>
-          <w:kern w:val="0"/>
-          <w:sz w:val="24"/>
-          <w:szCs w:val="24"/>
-        </w:rPr>
-      </w:pPr>
-      <w:r>
-        <w:rPr>
-          <w:rFonts w:ascii="Consolas" w:eastAsia="宋体" w:hAnsi="Consolas" w:cs="宋体"/>
-          <w:color w:val="D4D4D4"/>
-          <w:kern w:val="0"/>
-          <w:sz w:val="24"/>
-          <w:szCs w:val="24"/>
-        </w:rPr>
-        <w:t>        A = </w:t>
-      </w:r>
-      <w:r>
-        <w:rPr>
-          <w:rFonts w:ascii="Consolas" w:eastAsia="宋体" w:hAnsi="Consolas" w:cs="宋体"/>
-          <w:color w:val="569CD6"/>
-          <w:kern w:val="0"/>
-          <w:sz w:val="24"/>
-          <w:szCs w:val="24"/>
-        </w:rPr>
-        <w:t>self</w:t>
-      </w:r>
-      <w:r>
-        <w:rPr>
-          <w:rFonts w:ascii="Consolas" w:eastAsia="宋体" w:hAnsi="Consolas" w:cs="宋体"/>
-          <w:color w:val="D4D4D4"/>
-          <w:kern w:val="0"/>
-          <w:sz w:val="24"/>
-          <w:szCs w:val="24"/>
-        </w:rPr>
-        <w:t>.A.cuda(x.get_device())</w:t>
-      </w:r>
-    </w:p>
-    <w:p>
-      <w:pPr>
-        <w:widowControl/>
-        <w:shd w:val="clear" w:color="auto" w:fill="1E1E1E"/>
-        <w:spacing w:line="330" w:lineRule="atLeast"/>
-        <w:jc w:val="left"/>
-        <w:rPr>
-          <w:rFonts w:ascii="Consolas" w:eastAsia="宋体" w:hAnsi="Consolas" w:cs="宋体"/>
-          <w:color w:val="D4D4D4"/>
-          <w:kern w:val="0"/>
-          <w:sz w:val="24"/>
-          <w:szCs w:val="24"/>
-        </w:rPr>
-      </w:pPr>
-      <w:r>
-        <w:rPr>
-          <w:rFonts w:ascii="Consolas" w:eastAsia="宋体" w:hAnsi="Consolas" w:cs="宋体"/>
-          <w:color w:val="D4D4D4"/>
-          <w:kern w:val="0"/>
-          <w:sz w:val="24"/>
-          <w:szCs w:val="24"/>
-        </w:rPr>
-        <w:t>        A = A + </w:t>
-      </w:r>
-      <w:r>
-        <w:rPr>
-          <w:rFonts w:ascii="Consolas" w:eastAsia="宋体" w:hAnsi="Consolas" w:cs="宋体"/>
-          <w:color w:val="569CD6"/>
-          <w:kern w:val="0"/>
-          <w:sz w:val="24"/>
-          <w:szCs w:val="24"/>
-        </w:rPr>
-        <w:t>self</w:t>
-      </w:r>
-      <w:r>
-        <w:rPr>
-          <w:rFonts w:ascii="Consolas" w:eastAsia="宋体" w:hAnsi="Consolas" w:cs="宋体"/>
-          <w:color w:val="D4D4D4"/>
-          <w:kern w:val="0"/>
-          <w:sz w:val="24"/>
-          <w:szCs w:val="24"/>
-        </w:rPr>
-        <w:t>.PA</w:t>
-      </w:r>
-    </w:p>
-    <w:p>
-      <w:pPr>
-        <w:widowControl/>
-        <w:shd w:val="clear" w:color="auto" w:fill="1E1E1E"/>
-        <w:spacing w:line="330" w:lineRule="atLeast"/>
-        <w:jc w:val="left"/>
-        <w:rPr>
-          <w:rFonts w:ascii="Consolas" w:eastAsia="宋体" w:hAnsi="Consolas" w:cs="宋体"/>
-          <w:color w:val="D4D4D4"/>
-          <w:kern w:val="0"/>
-          <w:sz w:val="24"/>
-          <w:szCs w:val="24"/>
-        </w:rPr>
-      </w:pPr>
-    </w:p>
-    <w:p>
-      <w:pPr>
-        <w:widowControl/>
-        <w:shd w:val="clear" w:color="auto" w:fill="1E1E1E"/>
-        <w:spacing w:line="330" w:lineRule="atLeast"/>
-        <w:jc w:val="left"/>
-        <w:rPr>
-          <w:rFonts w:ascii="Consolas" w:eastAsia="宋体" w:hAnsi="Consolas" w:cs="宋体"/>
-          <w:color w:val="D4D4D4"/>
-          <w:kern w:val="0"/>
-          <w:sz w:val="24"/>
-          <w:szCs w:val="24"/>
-        </w:rPr>
-      </w:pPr>
-      <w:r>
-        <w:rPr>
-          <w:rFonts w:ascii="Consolas" w:eastAsia="宋体" w:hAnsi="Consolas" w:cs="宋体"/>
-          <w:color w:val="D4D4D4"/>
-          <w:kern w:val="0"/>
-          <w:sz w:val="24"/>
-          <w:szCs w:val="24"/>
-        </w:rPr>
-        <w:t>        y = </w:t>
-      </w:r>
-      <w:r>
-        <w:rPr>
-          <w:rFonts w:ascii="Consolas" w:eastAsia="宋体" w:hAnsi="Consolas" w:cs="宋体"/>
-          <w:color w:val="569CD6"/>
-          <w:kern w:val="0"/>
-          <w:sz w:val="24"/>
-          <w:szCs w:val="24"/>
-        </w:rPr>
-        <w:t>None</w:t>
-      </w:r>
-    </w:p>
-    <w:p>
-      <w:pPr>
-        <w:widowControl/>
-        <w:shd w:val="clear" w:color="auto" w:fill="1E1E1E"/>
-        <w:spacing w:line="330" w:lineRule="atLeast"/>
-        <w:jc w:val="left"/>
-        <w:rPr>
-          <w:rFonts w:ascii="Consolas" w:eastAsia="宋体" w:hAnsi="Consolas" w:cs="宋体"/>
-          <w:color w:val="D4D4D4"/>
-          <w:kern w:val="0"/>
-          <w:sz w:val="24"/>
-          <w:szCs w:val="24"/>
-        </w:rPr>
-      </w:pPr>
-      <w:r>
-        <w:rPr>
-          <w:rFonts w:ascii="Consolas" w:eastAsia="宋体" w:hAnsi="Consolas" w:cs="宋体"/>
-          <w:color w:val="D4D4D4"/>
-          <w:kern w:val="0"/>
-          <w:sz w:val="24"/>
-          <w:szCs w:val="24"/>
-        </w:rPr>
-        <w:t>        </w:t>
-      </w:r>
-      <w:r>
-        <w:rPr>
-          <w:rFonts w:ascii="Consolas" w:eastAsia="宋体" w:hAnsi="Consolas" w:cs="宋体"/>
-          <w:color w:val="C586C0"/>
-          <w:kern w:val="0"/>
-          <w:sz w:val="24"/>
-          <w:szCs w:val="24"/>
-        </w:rPr>
-        <w:t>for</w:t>
-      </w:r>
-      <w:r>
-        <w:rPr>
-          <w:rFonts w:ascii="Consolas" w:eastAsia="宋体" w:hAnsi="Consolas" w:cs="宋体"/>
-          <w:color w:val="D4D4D4"/>
-          <w:kern w:val="0"/>
-          <w:sz w:val="24"/>
-          <w:szCs w:val="24"/>
-        </w:rPr>
-        <w:t> i </w:t>
-      </w:r>
-      <w:r>
-        <w:rPr>
-          <w:rFonts w:ascii="Consolas" w:eastAsia="宋体" w:hAnsi="Consolas" w:cs="宋体"/>
-          <w:color w:val="C586C0"/>
-          <w:kern w:val="0"/>
-          <w:sz w:val="24"/>
-          <w:szCs w:val="24"/>
-        </w:rPr>
-        <w:t>in</w:t>
-      </w:r>
-      <w:r>
-        <w:rPr>
-          <w:rFonts w:ascii="Consolas" w:eastAsia="宋体" w:hAnsi="Consolas" w:cs="宋体"/>
-          <w:color w:val="D4D4D4"/>
-          <w:kern w:val="0"/>
-          <w:sz w:val="24"/>
-          <w:szCs w:val="24"/>
-        </w:rPr>
-        <w:t> </w:t>
-      </w:r>
-      <w:r>
-        <w:rPr>
-          <w:rFonts w:ascii="Consolas" w:eastAsia="宋体" w:hAnsi="Consolas" w:cs="宋体"/>
-          <w:color w:val="DCDCAA"/>
-          <w:kern w:val="0"/>
-          <w:sz w:val="24"/>
-          <w:szCs w:val="24"/>
-        </w:rPr>
-        <w:t>range</w:t>
-      </w:r>
-      <w:r>
-        <w:rPr>
-          <w:rFonts w:ascii="Consolas" w:eastAsia="宋体" w:hAnsi="Consolas" w:cs="宋体"/>
-          <w:color w:val="D4D4D4"/>
-          <w:kern w:val="0"/>
-          <w:sz w:val="24"/>
-          <w:szCs w:val="24"/>
-        </w:rPr>
-        <w:t>(</w:t>
-      </w:r>
-      <w:r>
-        <w:rPr>
-          <w:rFonts w:ascii="Consolas" w:eastAsia="宋体" w:hAnsi="Consolas" w:cs="宋体"/>
-          <w:color w:val="569CD6"/>
-          <w:kern w:val="0"/>
-          <w:sz w:val="24"/>
-          <w:szCs w:val="24"/>
-        </w:rPr>
-        <w:t>self</w:t>
-      </w:r>
-      <w:r>
-        <w:rPr>
-          <w:rFonts w:ascii="Consolas" w:eastAsia="宋体" w:hAnsi="Consolas" w:cs="宋体"/>
-          <w:color w:val="D4D4D4"/>
-          <w:kern w:val="0"/>
-          <w:sz w:val="24"/>
-          <w:szCs w:val="24"/>
-        </w:rPr>
-        <w:t>.num_subset):</w:t>
-      </w:r>
-    </w:p>
-    <w:p>
-      <w:pPr>
-        <w:widowControl/>
-        <w:shd w:val="clear" w:color="auto" w:fill="1E1E1E"/>
-        <w:spacing w:line="330" w:lineRule="atLeast"/>
-        <w:jc w:val="left"/>
-        <w:rPr>
-          <w:rFonts w:ascii="Consolas" w:eastAsia="宋体" w:hAnsi="Consolas" w:cs="宋体"/>
-          <w:color w:val="D4D4D4"/>
-          <w:kern w:val="0"/>
-          <w:sz w:val="24"/>
-          <w:szCs w:val="24"/>
-        </w:rPr>
-      </w:pPr>
-      <w:r>
-        <w:rPr>
-          <w:rFonts w:ascii="Consolas" w:eastAsia="宋体" w:hAnsi="Consolas" w:cs="宋体"/>
-          <w:color w:val="D4D4D4"/>
-          <w:kern w:val="0"/>
-          <w:sz w:val="24"/>
-          <w:szCs w:val="24"/>
-        </w:rPr>
-        <w:t>            A1 = </w:t>
-      </w:r>
-      <w:r>
-        <w:rPr>
-          <w:rFonts w:ascii="Consolas" w:eastAsia="宋体" w:hAnsi="Consolas" w:cs="宋体"/>
-          <w:color w:val="569CD6"/>
-          <w:kern w:val="0"/>
-          <w:sz w:val="24"/>
-          <w:szCs w:val="24"/>
-        </w:rPr>
-        <w:t>self</w:t>
-      </w:r>
-      <w:r>
-        <w:rPr>
-          <w:rFonts w:ascii="Consolas" w:eastAsia="宋体" w:hAnsi="Consolas" w:cs="宋体"/>
-          <w:color w:val="D4D4D4"/>
-          <w:kern w:val="0"/>
-          <w:sz w:val="24"/>
-          <w:szCs w:val="24"/>
-        </w:rPr>
-        <w:t>.conv_a[i](x).permute(</w:t>
-      </w:r>
-      <w:r>
-        <w:rPr>
-          <w:rFonts w:ascii="Consolas" w:eastAsia="宋体" w:hAnsi="Consolas" w:cs="宋体"/>
-          <w:color w:val="B5CEA8"/>
-          <w:kern w:val="0"/>
-          <w:sz w:val="24"/>
-          <w:szCs w:val="24"/>
-        </w:rPr>
-        <w:t>0</w:t>
-      </w:r>
-      <w:r>
-        <w:rPr>
-          <w:rFonts w:ascii="Consolas" w:eastAsia="宋体" w:hAnsi="Consolas" w:cs="宋体"/>
-          <w:color w:val="D4D4D4"/>
-          <w:kern w:val="0"/>
-          <w:sz w:val="24"/>
-          <w:szCs w:val="24"/>
-        </w:rPr>
-        <w:t>, </w:t>
-      </w:r>
-      <w:r>
-        <w:rPr>
-          <w:rFonts w:ascii="Consolas" w:eastAsia="宋体" w:hAnsi="Consolas" w:cs="宋体"/>
-          <w:color w:val="B5CEA8"/>
-          <w:kern w:val="0"/>
-          <w:sz w:val="24"/>
-          <w:szCs w:val="24"/>
-        </w:rPr>
-        <w:t>3</w:t>
-      </w:r>
-      <w:r>
-        <w:rPr>
-          <w:rFonts w:ascii="Consolas" w:eastAsia="宋体" w:hAnsi="Consolas" w:cs="宋体"/>
-          <w:color w:val="D4D4D4"/>
-          <w:kern w:val="0"/>
-          <w:sz w:val="24"/>
-          <w:szCs w:val="24"/>
-        </w:rPr>
-        <w:t>, </w:t>
-      </w:r>
-      <w:r>
-        <w:rPr>
-          <w:rFonts w:ascii="Consolas" w:eastAsia="宋体" w:hAnsi="Consolas" w:cs="宋体"/>
-          <w:color w:val="B5CEA8"/>
-          <w:kern w:val="0"/>
-          <w:sz w:val="24"/>
-          <w:szCs w:val="24"/>
-        </w:rPr>
-        <w:t>1</w:t>
-      </w:r>
-      <w:r>
-        <w:rPr>
-          <w:rFonts w:ascii="Consolas" w:eastAsia="宋体" w:hAnsi="Consolas" w:cs="宋体"/>
-          <w:color w:val="D4D4D4"/>
-          <w:kern w:val="0"/>
-          <w:sz w:val="24"/>
-          <w:szCs w:val="24"/>
-        </w:rPr>
-        <w:t>, </w:t>
-      </w:r>
-      <w:r>
-        <w:rPr>
-          <w:rFonts w:ascii="Consolas" w:eastAsia="宋体" w:hAnsi="Consolas" w:cs="宋体"/>
-          <w:color w:val="B5CEA8"/>
-          <w:kern w:val="0"/>
-          <w:sz w:val="24"/>
-          <w:szCs w:val="24"/>
-        </w:rPr>
-        <w:t>2</w:t>
-      </w:r>
-      <w:r>
-        <w:rPr>
-          <w:rFonts w:ascii="Consolas" w:eastAsia="宋体" w:hAnsi="Consolas" w:cs="宋体"/>
-          <w:color w:val="D4D4D4"/>
-          <w:kern w:val="0"/>
-          <w:sz w:val="24"/>
-          <w:szCs w:val="24"/>
-        </w:rPr>
-        <w:t>).contiguous().view(N, V, </w:t>
-      </w:r>
-      <w:r>
-        <w:rPr>
-          <w:rFonts w:ascii="Consolas" w:eastAsia="宋体" w:hAnsi="Consolas" w:cs="宋体"/>
-          <w:color w:val="569CD6"/>
-          <w:kern w:val="0"/>
-          <w:sz w:val="24"/>
-          <w:szCs w:val="24"/>
-        </w:rPr>
-        <w:t>self</w:t>
-      </w:r>
-      <w:r>
-        <w:rPr>
-          <w:rFonts w:ascii="Consolas" w:eastAsia="宋体" w:hAnsi="Consolas" w:cs="宋体"/>
-          <w:color w:val="D4D4D4"/>
-          <w:kern w:val="0"/>
-          <w:sz w:val="24"/>
-          <w:szCs w:val="24"/>
-        </w:rPr>
-        <w:t>.inter_c * T)</w:t>
-      </w:r>
-    </w:p>
-    <w:p>
-      <w:pPr>
-        <w:widowControl/>
-        <w:shd w:val="clear" w:color="auto" w:fill="1E1E1E"/>
-        <w:spacing w:line="330" w:lineRule="atLeast"/>
-        <w:jc w:val="left"/>
-        <w:rPr>
-          <w:rFonts w:ascii="Consolas" w:eastAsia="宋体" w:hAnsi="Consolas" w:cs="宋体"/>
-          <w:color w:val="D4D4D4"/>
-          <w:kern w:val="0"/>
-          <w:sz w:val="24"/>
-          <w:szCs w:val="24"/>
-        </w:rPr>
-      </w:pPr>
-      <w:r>
-        <w:rPr>
-          <w:rFonts w:ascii="Consolas" w:eastAsia="宋体" w:hAnsi="Consolas" w:cs="宋体"/>
-          <w:color w:val="D4D4D4"/>
-          <w:kern w:val="0"/>
-          <w:sz w:val="24"/>
-          <w:szCs w:val="24"/>
-        </w:rPr>
-        <w:t>            A2 = </w:t>
-      </w:r>
-      <w:r>
-        <w:rPr>
-          <w:rFonts w:ascii="Consolas" w:eastAsia="宋体" w:hAnsi="Consolas" w:cs="宋体"/>
-          <w:color w:val="569CD6"/>
-          <w:kern w:val="0"/>
-          <w:sz w:val="24"/>
-          <w:szCs w:val="24"/>
-        </w:rPr>
-        <w:t>self</w:t>
-      </w:r>
-      <w:r>
-        <w:rPr>
-          <w:rFonts w:ascii="Consolas" w:eastAsia="宋体" w:hAnsi="Consolas" w:cs="宋体"/>
-          <w:color w:val="D4D4D4"/>
-          <w:kern w:val="0"/>
-          <w:sz w:val="24"/>
-          <w:szCs w:val="24"/>
-        </w:rPr>
-        <w:t>.conv_b[i](x).view(N, </w:t>
-      </w:r>
-      <w:r>
-        <w:rPr>
-          <w:rFonts w:ascii="Consolas" w:eastAsia="宋体" w:hAnsi="Consolas" w:cs="宋体"/>
-          <w:color w:val="569CD6"/>
-          <w:kern w:val="0"/>
-          <w:sz w:val="24"/>
-          <w:szCs w:val="24"/>
-        </w:rPr>
-        <w:t>self</w:t>
-      </w:r>
-      <w:r>
-        <w:rPr>
-          <w:rFonts w:ascii="Consolas" w:eastAsia="宋体" w:hAnsi="Consolas" w:cs="宋体"/>
-          <w:color w:val="D4D4D4"/>
-          <w:kern w:val="0"/>
-          <w:sz w:val="24"/>
-          <w:szCs w:val="24"/>
-        </w:rPr>
-        <w:t>.inter_c * T, V)</w:t>
-      </w:r>
-    </w:p>
-    <w:p>
-      <w:pPr>
-        <w:widowControl/>
-        <w:shd w:val="clear" w:color="auto" w:fill="1E1E1E"/>
-        <w:spacing w:line="330" w:lineRule="atLeast"/>
-        <w:jc w:val="left"/>
-        <w:rPr>
-          <w:rFonts w:ascii="Consolas" w:eastAsia="宋体" w:hAnsi="Consolas" w:cs="宋体"/>
-          <w:color w:val="D4D4D4"/>
-          <w:kern w:val="0"/>
-          <w:sz w:val="24"/>
-          <w:szCs w:val="24"/>
-        </w:rPr>
-      </w:pPr>
-      <w:r>
-        <w:rPr>
-          <w:rFonts w:ascii="Consolas" w:eastAsia="宋体" w:hAnsi="Consolas" w:cs="宋体"/>
-          <w:color w:val="D4D4D4"/>
-          <w:kern w:val="0"/>
-          <w:sz w:val="24"/>
-          <w:szCs w:val="24"/>
-        </w:rPr>
-        <w:t>            A1 = </w:t>
-      </w:r>
-      <w:r>
-        <w:rPr>
-          <w:rFonts w:ascii="Consolas" w:eastAsia="宋体" w:hAnsi="Consolas" w:cs="宋体"/>
-          <w:color w:val="569CD6"/>
-          <w:kern w:val="0"/>
-          <w:sz w:val="24"/>
-          <w:szCs w:val="24"/>
-        </w:rPr>
-        <w:t>self</w:t>
-      </w:r>
-      <w:r>
-        <w:rPr>
-          <w:rFonts w:ascii="Consolas" w:eastAsia="宋体" w:hAnsi="Consolas" w:cs="宋体"/>
-          <w:color w:val="D4D4D4"/>
-          <w:kern w:val="0"/>
-          <w:sz w:val="24"/>
-          <w:szCs w:val="24"/>
-        </w:rPr>
-        <w:t>.soft(torch.matmul(A1, A2) / A1.size(-</w:t>
-      </w:r>
-      <w:r>
-        <w:rPr>
-          <w:rFonts w:ascii="Consolas" w:eastAsia="宋体" w:hAnsi="Consolas" w:cs="宋体"/>
-          <w:color w:val="B5CEA8"/>
-          <w:kern w:val="0"/>
-          <w:sz w:val="24"/>
-          <w:szCs w:val="24"/>
-        </w:rPr>
-        <w:t>1</w:t>
-      </w:r>
-      <w:r>
-        <w:rPr>
-          <w:rFonts w:ascii="Consolas" w:eastAsia="宋体" w:hAnsi="Consolas" w:cs="宋体"/>
-          <w:color w:val="D4D4D4"/>
-          <w:kern w:val="0"/>
-          <w:sz w:val="24"/>
-          <w:szCs w:val="24"/>
-        </w:rPr>
-        <w:t>))  </w:t>
-      </w:r>
-      <w:r>
-        <w:rPr>
-          <w:rFonts w:ascii="Consolas" w:eastAsia="宋体" w:hAnsi="Consolas" w:cs="宋体"/>
-          <w:color w:val="6A9955"/>
-          <w:kern w:val="0"/>
-          <w:sz w:val="24"/>
-          <w:szCs w:val="24"/>
-        </w:rPr>
-        <w:t># N V V</w:t>
-      </w:r>
-    </w:p>
-    <w:p>
-      <w:pPr>
-        <w:widowControl/>
-        <w:shd w:val="clear" w:color="auto" w:fill="1E1E1E"/>
-        <w:spacing w:line="330" w:lineRule="atLeast"/>
-        <w:jc w:val="left"/>
-        <w:rPr>
-          <w:rFonts w:ascii="Consolas" w:eastAsia="宋体" w:hAnsi="Consolas" w:cs="宋体"/>
-          <w:color w:val="D4D4D4"/>
-          <w:kern w:val="0"/>
-          <w:sz w:val="24"/>
-          <w:szCs w:val="24"/>
-        </w:rPr>
-      </w:pPr>
-      <w:r>
-        <w:rPr>
-          <w:rFonts w:ascii="Consolas" w:eastAsia="宋体" w:hAnsi="Consolas" w:cs="宋体"/>
-          <w:color w:val="D4D4D4"/>
-          <w:kern w:val="0"/>
-          <w:sz w:val="24"/>
-          <w:szCs w:val="24"/>
-        </w:rPr>
-        <w:t>            A1 = A1 + A[i]</w:t>
-      </w:r>
-    </w:p>
-    <w:p>
-      <w:pPr>
-        <w:widowControl/>
-        <w:shd w:val="clear" w:color="auto" w:fill="1E1E1E"/>
-        <w:spacing w:line="330" w:lineRule="atLeast"/>
-        <w:jc w:val="left"/>
-        <w:rPr>
-          <w:rFonts w:ascii="Consolas" w:eastAsia="宋体" w:hAnsi="Consolas" w:cs="宋体"/>
-          <w:color w:val="D4D4D4"/>
-          <w:kern w:val="0"/>
-          <w:sz w:val="24"/>
-          <w:szCs w:val="24"/>
-        </w:rPr>
-      </w:pPr>
-      <w:r>
-        <w:rPr>
-          <w:rFonts w:ascii="Consolas" w:eastAsia="宋体" w:hAnsi="Consolas" w:cs="宋体"/>
-          <w:color w:val="D4D4D4"/>
-          <w:kern w:val="0"/>
-          <w:sz w:val="24"/>
-          <w:szCs w:val="24"/>
-        </w:rPr>
-        <w:t>            A2 = x.view(N, C * T, V)</w:t>
-      </w:r>
-    </w:p>
-    <w:p>
-      <w:pPr>
-        <w:widowControl/>
-        <w:shd w:val="clear" w:color="auto" w:fill="1E1E1E"/>
-        <w:spacing w:line="330" w:lineRule="atLeast"/>
-        <w:jc w:val="left"/>
-        <w:rPr>
-          <w:rFonts w:ascii="Consolas" w:eastAsia="宋体" w:hAnsi="Consolas" w:cs="宋体"/>
-          <w:color w:val="D4D4D4"/>
-          <w:kern w:val="0"/>
-          <w:sz w:val="24"/>
-          <w:szCs w:val="24"/>
-        </w:rPr>
-      </w:pPr>
-      <w:r>
-        <w:rPr>
-          <w:rFonts w:ascii="Consolas" w:eastAsia="宋体" w:hAnsi="Consolas" w:cs="宋体"/>
-          <w:color w:val="D4D4D4"/>
-          <w:kern w:val="0"/>
-          <w:sz w:val="24"/>
-          <w:szCs w:val="24"/>
-        </w:rPr>
-        <w:t>            z = </w:t>
-      </w:r>
-      <w:r>
-        <w:rPr>
-          <w:rFonts w:ascii="Consolas" w:eastAsia="宋体" w:hAnsi="Consolas" w:cs="宋体"/>
-          <w:color w:val="569CD6"/>
-          <w:kern w:val="0"/>
-          <w:sz w:val="24"/>
-          <w:szCs w:val="24"/>
-        </w:rPr>
-        <w:t>self</w:t>
-      </w:r>
-      <w:r>
-        <w:rPr>
-          <w:rFonts w:ascii="Consolas" w:eastAsia="宋体" w:hAnsi="Consolas" w:cs="宋体"/>
-          <w:color w:val="D4D4D4"/>
-          <w:kern w:val="0"/>
-          <w:sz w:val="24"/>
-          <w:szCs w:val="24"/>
-        </w:rPr>
-        <w:t>.conv_d[i](torch.matmul(A2, A1).view(N, C, T, V))</w:t>
-      </w:r>
-    </w:p>
-    <w:p>
-      <w:pPr>
-        <w:widowControl/>
-        <w:shd w:val="clear" w:color="auto" w:fill="1E1E1E"/>
-        <w:spacing w:line="330" w:lineRule="atLeast"/>
-        <w:jc w:val="left"/>
-        <w:rPr>
-          <w:rFonts w:ascii="Consolas" w:eastAsia="宋体" w:hAnsi="Consolas" w:cs="宋体"/>
-          <w:color w:val="D4D4D4"/>
-          <w:kern w:val="0"/>
-          <w:sz w:val="24"/>
-          <w:szCs w:val="24"/>
-        </w:rPr>
-      </w:pPr>
-      <w:r>
-        <w:rPr>
-          <w:rFonts w:ascii="Consolas" w:eastAsia="宋体" w:hAnsi="Consolas" w:cs="宋体"/>
-          <w:color w:val="D4D4D4"/>
-          <w:kern w:val="0"/>
-          <w:sz w:val="24"/>
-          <w:szCs w:val="24"/>
-        </w:rPr>
-        <w:t>            y = z + y </w:t>
-      </w:r>
-      <w:r>
-        <w:rPr>
-          <w:rFonts w:ascii="Consolas" w:eastAsia="宋体" w:hAnsi="Consolas" w:cs="宋体"/>
-          <w:color w:val="C586C0"/>
-          <w:kern w:val="0"/>
-          <w:sz w:val="24"/>
-          <w:szCs w:val="24"/>
-        </w:rPr>
-        <w:t>if</w:t>
-      </w:r>
-      <w:r>
-        <w:rPr>
-          <w:rFonts w:ascii="Consolas" w:eastAsia="宋体" w:hAnsi="Consolas" w:cs="宋体"/>
-          <w:color w:val="D4D4D4"/>
-          <w:kern w:val="0"/>
-          <w:sz w:val="24"/>
-          <w:szCs w:val="24"/>
-        </w:rPr>
-        <w:t> y </w:t>
-      </w:r>
-      <w:r>
-        <w:rPr>
-          <w:rFonts w:ascii="Consolas" w:eastAsia="宋体" w:hAnsi="Consolas" w:cs="宋体"/>
-          <w:color w:val="569CD6"/>
-          <w:kern w:val="0"/>
-          <w:sz w:val="24"/>
-          <w:szCs w:val="24"/>
-        </w:rPr>
-        <w:t>is</w:t>
-      </w:r>
-      <w:r>
-        <w:rPr>
-          <w:rFonts w:ascii="Consolas" w:eastAsia="宋体" w:hAnsi="Consolas" w:cs="宋体"/>
-          <w:color w:val="D4D4D4"/>
-          <w:kern w:val="0"/>
-          <w:sz w:val="24"/>
-          <w:szCs w:val="24"/>
-        </w:rPr>
-        <w:t> </w:t>
-      </w:r>
-      <w:r>
-        <w:rPr>
-          <w:rFonts w:ascii="Consolas" w:eastAsia="宋体" w:hAnsi="Consolas" w:cs="宋体"/>
-          <w:color w:val="569CD6"/>
-          <w:kern w:val="0"/>
-          <w:sz w:val="24"/>
-          <w:szCs w:val="24"/>
-        </w:rPr>
-        <w:t>not</w:t>
-      </w:r>
-      <w:r>
-        <w:rPr>
-          <w:rFonts w:ascii="Consolas" w:eastAsia="宋体" w:hAnsi="Consolas" w:cs="宋体"/>
-          <w:color w:val="D4D4D4"/>
-          <w:kern w:val="0"/>
-          <w:sz w:val="24"/>
-          <w:szCs w:val="24"/>
-        </w:rPr>
-        <w:t> </w:t>
-      </w:r>
-      <w:r>
-        <w:rPr>
-          <w:rFonts w:ascii="Consolas" w:eastAsia="宋体" w:hAnsi="Consolas" w:cs="宋体"/>
-          <w:color w:val="569CD6"/>
-          <w:kern w:val="0"/>
-          <w:sz w:val="24"/>
-          <w:szCs w:val="24"/>
-        </w:rPr>
-        <w:t>None</w:t>
-      </w:r>
-      <w:r>
-        <w:rPr>
-          <w:rFonts w:ascii="Consolas" w:eastAsia="宋体" w:hAnsi="Consolas" w:cs="宋体"/>
-          <w:color w:val="D4D4D4"/>
-          <w:kern w:val="0"/>
-          <w:sz w:val="24"/>
-          <w:szCs w:val="24"/>
-        </w:rPr>
-        <w:t> </w:t>
-      </w:r>
-      <w:r>
-        <w:rPr>
-          <w:rFonts w:ascii="Consolas" w:eastAsia="宋体" w:hAnsi="Consolas" w:cs="宋体"/>
-          <w:color w:val="C586C0"/>
-          <w:kern w:val="0"/>
-          <w:sz w:val="24"/>
-          <w:szCs w:val="24"/>
-        </w:rPr>
-        <w:t>else</w:t>
-      </w:r>
-      <w:r>
-        <w:rPr>
-          <w:rFonts w:ascii="Consolas" w:eastAsia="宋体" w:hAnsi="Consolas" w:cs="宋体"/>
-          <w:color w:val="D4D4D4"/>
-          <w:kern w:val="0"/>
-          <w:sz w:val="24"/>
-          <w:szCs w:val="24"/>
-        </w:rPr>
-        <w:t> z</w:t>
-      </w:r>
-    </w:p>
-    <w:p>
-      <w:pPr>
-        <w:widowControl/>
-        <w:shd w:val="clear" w:color="auto" w:fill="1E1E1E"/>
-        <w:spacing w:line="330" w:lineRule="atLeast"/>
-        <w:jc w:val="left"/>
-        <w:rPr>
-          <w:rFonts w:ascii="Consolas" w:eastAsia="宋体" w:hAnsi="Consolas" w:cs="宋体"/>
-          <w:color w:val="D4D4D4"/>
-          <w:kern w:val="0"/>
-          <w:sz w:val="24"/>
-          <w:szCs w:val="24"/>
-        </w:rPr>
-      </w:pPr>
-    </w:p>
-    <w:p>
-      <w:pPr>
-        <w:widowControl/>
-        <w:shd w:val="clear" w:color="auto" w:fill="1E1E1E"/>
-        <w:spacing w:line="330" w:lineRule="atLeast"/>
-        <w:jc w:val="left"/>
-        <w:rPr>
-          <w:rFonts w:ascii="Consolas" w:eastAsia="宋体" w:hAnsi="Consolas" w:cs="宋体"/>
-          <w:color w:val="D4D4D4"/>
-          <w:kern w:val="0"/>
-          <w:sz w:val="24"/>
-          <w:szCs w:val="24"/>
-        </w:rPr>
-      </w:pPr>
-      <w:r>
-        <w:rPr>
-          <w:rFonts w:ascii="Consolas" w:eastAsia="宋体" w:hAnsi="Consolas" w:cs="宋体"/>
-          <w:color w:val="D4D4D4"/>
-          <w:kern w:val="0"/>
-          <w:sz w:val="24"/>
-          <w:szCs w:val="24"/>
-        </w:rPr>
-        <w:t>        y = </w:t>
-      </w:r>
-      <w:r>
-        <w:rPr>
-          <w:rFonts w:ascii="Consolas" w:eastAsia="宋体" w:hAnsi="Consolas" w:cs="宋体"/>
-          <w:color w:val="569CD6"/>
-          <w:kern w:val="0"/>
-          <w:sz w:val="24"/>
-          <w:szCs w:val="24"/>
-        </w:rPr>
-        <w:t>self</w:t>
-      </w:r>
-      <w:r>
-        <w:rPr>
-          <w:rFonts w:ascii="Consolas" w:eastAsia="宋体" w:hAnsi="Consolas" w:cs="宋体"/>
-          <w:color w:val="D4D4D4"/>
-          <w:kern w:val="0"/>
-          <w:sz w:val="24"/>
-          <w:szCs w:val="24"/>
-        </w:rPr>
-        <w:t>.bn(y)</w:t>
-      </w:r>
-    </w:p>
-    <w:p>
-      <w:pPr>
-        <w:widowControl/>
-        <w:shd w:val="clear" w:color="auto" w:fill="1E1E1E"/>
-        <w:spacing w:line="330" w:lineRule="atLeast"/>
-        <w:jc w:val="left"/>
-        <w:rPr>
-          <w:rFonts w:ascii="Consolas" w:eastAsia="宋体" w:hAnsi="Consolas" w:cs="宋体"/>
-          <w:color w:val="D4D4D4"/>
-          <w:kern w:val="0"/>
-          <w:sz w:val="24"/>
-          <w:szCs w:val="24"/>
-        </w:rPr>
-      </w:pPr>
-      <w:r>
-        <w:rPr>
-          <w:rFonts w:ascii="Consolas" w:eastAsia="宋体" w:hAnsi="Consolas" w:cs="宋体"/>
-          <w:color w:val="D4D4D4"/>
-          <w:kern w:val="0"/>
-          <w:sz w:val="24"/>
-          <w:szCs w:val="24"/>
-        </w:rPr>
-        <w:t>        y += </w:t>
-      </w:r>
-      <w:r>
-        <w:rPr>
-          <w:rFonts w:ascii="Consolas" w:eastAsia="宋体" w:hAnsi="Consolas" w:cs="宋体"/>
-          <w:color w:val="569CD6"/>
-          <w:kern w:val="0"/>
-          <w:sz w:val="24"/>
-          <w:szCs w:val="24"/>
-        </w:rPr>
-        <w:t>self</w:t>
-      </w:r>
-      <w:r>
-        <w:rPr>
-          <w:rFonts w:ascii="Consolas" w:eastAsia="宋体" w:hAnsi="Consolas" w:cs="宋体"/>
-          <w:color w:val="D4D4D4"/>
-          <w:kern w:val="0"/>
-          <w:sz w:val="24"/>
-          <w:szCs w:val="24"/>
-        </w:rPr>
-        <w:t>.down(x)</w:t>
-      </w:r>
-    </w:p>
-    <w:p>
-      <w:pPr>
-        <w:widowControl/>
-        <w:shd w:val="clear" w:color="auto" w:fill="1E1E1E"/>
-        <w:spacing w:line="330" w:lineRule="atLeast"/>
-        <w:jc w:val="left"/>
-        <w:rPr>
-          <w:rFonts w:ascii="Consolas" w:eastAsia="宋体" w:hAnsi="Consolas" w:cs="宋体"/>
-          <w:color w:val="D4D4D4"/>
-          <w:kern w:val="0"/>
-          <w:sz w:val="24"/>
-          <w:szCs w:val="24"/>
-        </w:rPr>
-      </w:pPr>
-      <w:r>
-        <w:rPr>
-          <w:rFonts w:ascii="Consolas" w:eastAsia="宋体" w:hAnsi="Consolas" w:cs="宋体"/>
-          <w:color w:val="D4D4D4"/>
-          <w:kern w:val="0"/>
-          <w:sz w:val="24"/>
-          <w:szCs w:val="24"/>
-        </w:rPr>
-        <w:t>        </w:t>
-      </w:r>
-      <w:r>
-        <w:rPr>
-          <w:rFonts w:ascii="Consolas" w:eastAsia="宋体" w:hAnsi="Consolas" w:cs="宋体"/>
-          <w:color w:val="C586C0"/>
-          <w:kern w:val="0"/>
-          <w:sz w:val="24"/>
-          <w:szCs w:val="24"/>
-        </w:rPr>
-        <w:t>return</w:t>
-      </w:r>
-      <w:r>
-        <w:rPr>
-          <w:rFonts w:ascii="Consolas" w:eastAsia="宋体" w:hAnsi="Consolas" w:cs="宋体"/>
-          <w:color w:val="D4D4D4"/>
-          <w:kern w:val="0"/>
-          <w:sz w:val="24"/>
-          <w:szCs w:val="24"/>
-        </w:rPr>
-        <w:t> </w:t>
-      </w:r>
-      <w:r>
-        <w:rPr>
-          <w:rFonts w:ascii="Consolas" w:eastAsia="宋体" w:hAnsi="Consolas" w:cs="宋体"/>
-          <w:color w:val="569CD6"/>
-          <w:kern w:val="0"/>
-          <w:sz w:val="24"/>
-          <w:szCs w:val="24"/>
-        </w:rPr>
-        <w:t>self</w:t>
-      </w:r>
-      <w:r>
-        <w:rPr>
-          <w:rFonts w:ascii="Consolas" w:eastAsia="宋体" w:hAnsi="Consolas" w:cs="宋体"/>
-          <w:color w:val="D4D4D4"/>
-          <w:kern w:val="0"/>
-          <w:sz w:val="24"/>
-          <w:szCs w:val="24"/>
-        </w:rPr>
-        <w:t>.relu(y)</w:t>
+          <w:rFonts w:ascii="Times New Roman" w:hAnsi="Times New Roman" w:cs="Times New Roman" w:hint="eastAsia"/>
+        </w:rPr>
+      </w:pPr>
+      <w:r>
+        <w:rPr>
+          <w:noProof/>
+        </w:rPr>
+        <w:drawing>
+          <wp:inline distT="0" distB="0" distL="0" distR="0" wp14:anchorId="03F608C5" wp14:editId="6F39DB93">
+            <wp:extent cx="5274310" cy="1759585"/>
+            <wp:effectExtent l="0" t="0" r="2540" b="0"/>
+            <wp:docPr id="9" name="图片 9"/>
+            <wp:cNvGraphicFramePr>
+              <a:graphicFrameLocks xmlns:a="http://schemas.openxmlformats.org/drawingml/2006/main" noChangeAspect="1"/>
+            </wp:cNvGraphicFramePr>
+            <a:graphic xmlns:a="http://schemas.openxmlformats.org/drawingml/2006/main">
+              <a:graphicData uri="http://schemas.openxmlformats.org/drawingml/2006/picture">
+                <pic:pic xmlns:pic="http://schemas.openxmlformats.org/drawingml/2006/picture">
+                  <pic:nvPicPr>
+                    <pic:cNvPr id="1" name=""/>
+                    <pic:cNvPicPr/>
+                  </pic:nvPicPr>
+                  <pic:blipFill>
+                    <a:blip r:embed="rId16"/>
+                    <a:stretch>
+                      <a:fillRect/>
+                    </a:stretch>
+                  </pic:blipFill>
+                  <pic:spPr>
+                    <a:xfrm>
+                      <a:off x="0" y="0"/>
+                      <a:ext cx="5274310" cy="1759585"/>
+                    </a:xfrm>
+                    <a:prstGeom prst="rect">
+                      <a:avLst/>
+                    </a:prstGeom>
+                  </pic:spPr>
+                </pic:pic>
+              </a:graphicData>
+            </a:graphic>
+          </wp:inline>
+        </w:drawing>
       </w:r>
     </w:p>
     <w:p>
@@ -6746,6 +3655,29 @@
       <w:szCs w:val="18"/>
     </w:rPr>
   </w:style>
+  <w:style w:type="character" w:styleId="a7">
+    <w:name w:val="Hyperlink"/>
+    <w:basedOn w:val="a0"/>
+    <w:uiPriority w:val="99"/>
+    <w:unhideWhenUsed/>
+    <w:rsid w:val="00A573E9"/>
+    <w:rPr>
+      <w:color w:val="0563C1" w:themeColor="hyperlink"/>
+      <w:u w:val="single"/>
+    </w:rPr>
+  </w:style>
+  <w:style w:type="character" w:styleId="a8">
+    <w:name w:val="Unresolved Mention"/>
+    <w:basedOn w:val="a0"/>
+    <w:uiPriority w:val="99"/>
+    <w:semiHidden/>
+    <w:unhideWhenUsed/>
+    <w:rsid w:val="00A573E9"/>
+    <w:rPr>
+      <w:color w:val="605E5C"/>
+      <w:shd w:val="clear" w:color="auto" w:fill="E1DFDD"/>
+    </w:rPr>
+  </w:style>
 </w:styles>
 </file>
 
